--- a/Books Translate/Mastering.Blockchain.4ed/Mastering.Blockchain.4ed-1.docx
+++ b/Books Translate/Mastering.Blockchain.4ed/Mastering.Blockchain.4ed-1.docx
@@ -99,7 +99,7 @@
     <w:p>
       <w:r>
         <w:pict w14:anchorId="09A30DFA">
-          <v:rect id="_x0000_i1031" style="width:0;height:1.5pt" o:hralign="center" o:hrstd="t" o:hr="t" fillcolor="#a0a0a0" stroked="f"/>
+          <v:rect id="_x0000_i1025" style="width:0;height:1.5pt" o:hralign="center" o:hrstd="t" o:hr="t" fillcolor="#a0a0a0" stroked="f"/>
         </w:pict>
       </w:r>
     </w:p>
@@ -296,7 +296,7 @@
     <w:p>
       <w:r>
         <w:pict w14:anchorId="0242E9B2">
-          <v:rect id="_x0000_i1045" style="width:0;height:1.5pt" o:hralign="center" o:hrstd="t" o:hr="t" fillcolor="#a0a0a0" stroked="f"/>
+          <v:rect id="_x0000_i1026" style="width:0;height:1.5pt" o:hralign="center" o:hrstd="t" o:hr="t" fillcolor="#a0a0a0" stroked="f"/>
         </w:pict>
       </w:r>
     </w:p>
@@ -378,7 +378,7 @@
     <w:p>
       <w:r>
         <w:pict w14:anchorId="5C0BF029">
-          <v:rect id="_x0000_i1046" style="width:0;height:1.5pt" o:hralign="center" o:hrstd="t" o:hr="t" fillcolor="#a0a0a0" stroked="f"/>
+          <v:rect id="_x0000_i1027" style="width:0;height:1.5pt" o:hralign="center" o:hrstd="t" o:hr="t" fillcolor="#a0a0a0" stroked="f"/>
         </w:pict>
       </w:r>
     </w:p>
@@ -437,7 +437,7 @@
     <w:p>
       <w:r>
         <w:pict w14:anchorId="111AA955">
-          <v:rect id="_x0000_i1061" style="width:0;height:1.5pt" o:hralign="center" o:hrstd="t" o:hr="t" fillcolor="#a0a0a0" stroked="f"/>
+          <v:rect id="_x0000_i1028" style="width:0;height:1.5pt" o:hralign="center" o:hrstd="t" o:hr="t" fillcolor="#a0a0a0" stroked="f"/>
         </w:pict>
       </w:r>
     </w:p>
@@ -505,6 +505,45 @@
     </w:p>
     <w:p>
       <w:r>
+        <w:drawing>
+          <wp:inline distT="0" distB="0" distL="0" distR="0" wp14:anchorId="4BF7C41D" wp14:editId="7B2B7009">
+            <wp:extent cx="3515216" cy="3010320"/>
+            <wp:effectExtent l="0" t="0" r="9525" b="0"/>
+            <wp:docPr id="274864355" name="Imagem 1"/>
+            <wp:cNvGraphicFramePr>
+              <a:graphicFrameLocks xmlns:a="http://schemas.openxmlformats.org/drawingml/2006/main" noChangeAspect="1"/>
+            </wp:cNvGraphicFramePr>
+            <a:graphic xmlns:a="http://schemas.openxmlformats.org/drawingml/2006/main">
+              <a:graphicData uri="http://schemas.openxmlformats.org/drawingml/2006/picture">
+                <pic:pic xmlns:pic="http://schemas.openxmlformats.org/drawingml/2006/picture">
+                  <pic:nvPicPr>
+                    <pic:cNvPr id="274864355" name=""/>
+                    <pic:cNvPicPr/>
+                  </pic:nvPicPr>
+                  <pic:blipFill>
+                    <a:blip r:embed="rId8"/>
+                    <a:stretch>
+                      <a:fillRect/>
+                    </a:stretch>
+                  </pic:blipFill>
+                  <pic:spPr>
+                    <a:xfrm>
+                      <a:off x="0" y="0"/>
+                      <a:ext cx="3515216" cy="3010320"/>
+                    </a:xfrm>
+                    <a:prstGeom prst="rect">
+                      <a:avLst/>
+                    </a:prstGeom>
+                  </pic:spPr>
+                </pic:pic>
+              </a:graphicData>
+            </a:graphic>
+          </wp:inline>
+        </w:drawing>
+      </w:r>
+    </w:p>
+    <w:p>
+      <w:r>
         <w:rPr>
           <w:b/>
           <w:bCs/>
@@ -515,16 +554,32 @@
     <w:p>
       <w:r>
         <w:pict w14:anchorId="46DECF83">
-          <v:rect id="_x0000_i1062" style="width:0;height:1.5pt" o:hralign="center" o:hrstd="t" o:hr="t" fillcolor="#a0a0a0" stroked="f"/>
+          <v:rect id="_x0000_i1029" style="width:0;height:1.5pt" o:hralign="center" o:hrstd="t" o:hr="t" fillcolor="#a0a0a0" stroked="f"/>
         </w:pict>
       </w:r>
     </w:p>
     <w:p>
-      <w:r>
-        <w:rPr>
-          <w:b/>
-          <w:bCs/>
-        </w:rPr>
+      <w:pPr>
+        <w:rPr>
+          <w:b/>
+          <w:bCs/>
+        </w:rPr>
+      </w:pPr>
+      <w:r>
+        <w:rPr>
+          <w:b/>
+          <w:bCs/>
+        </w:rPr>
+        <w:br w:type="page"/>
+      </w:r>
+    </w:p>
+    <w:p>
+      <w:r>
+        <w:rPr>
+          <w:b/>
+          <w:bCs/>
+        </w:rPr>
+        <w:lastRenderedPageBreak/>
         <w:t>O Problema dos Generais Bizantinos</w:t>
       </w:r>
     </w:p>
@@ -586,7 +641,7 @@
       <w:r>
         <w:br/>
       </w:r>
-      <w:hyperlink r:id="rId8" w:tgtFrame="_new" w:history="1">
+      <w:hyperlink r:id="rId9" w:tgtFrame="_new" w:history="1">
         <w:r>
           <w:rPr>
             <w:rStyle w:val="Hyperlink"/>
@@ -608,13 +663,12 @@
     <w:p>
       <w:r>
         <w:pict w14:anchorId="45019F1D">
-          <v:rect id="_x0000_i1083" style="width:0;height:1.5pt" o:hralign="center" o:hrstd="t" o:hr="t" fillcolor="#a0a0a0" stroked="f"/>
+          <v:rect id="_x0000_i1030" style="width:0;height:1.5pt" o:hralign="center" o:hrstd="t" o:hr="t" fillcolor="#a0a0a0" stroked="f"/>
         </w:pict>
       </w:r>
     </w:p>
     <w:p>
       <w:r>
-        <w:lastRenderedPageBreak/>
         <w:t xml:space="preserve">Dois desafios principais no projeto de sistemas distribuídos são a </w:t>
       </w:r>
       <w:r>
@@ -696,7 +750,7 @@
     <w:p>
       <w:r>
         <w:pict w14:anchorId="6A41F61F">
-          <v:rect id="_x0000_i1084" style="width:0;height:1.5pt" o:hralign="center" o:hrstd="t" o:hr="t" fillcolor="#a0a0a0" stroked="f"/>
+          <v:rect id="_x0000_i1031" style="width:0;height:1.5pt" o:hralign="center" o:hrstd="t" o:hr="t" fillcolor="#a0a0a0" stroked="f"/>
         </w:pict>
       </w:r>
     </w:p>
@@ -853,6 +907,46 @@
     </w:p>
     <w:p>
       <w:r>
+        <w:lastRenderedPageBreak/>
+        <w:drawing>
+          <wp:inline distT="0" distB="0" distL="0" distR="0" wp14:anchorId="2474A2D9" wp14:editId="2998311B">
+            <wp:extent cx="2657846" cy="2400635"/>
+            <wp:effectExtent l="0" t="0" r="9525" b="0"/>
+            <wp:docPr id="1631290360" name="Imagem 1"/>
+            <wp:cNvGraphicFramePr>
+              <a:graphicFrameLocks xmlns:a="http://schemas.openxmlformats.org/drawingml/2006/main" noChangeAspect="1"/>
+            </wp:cNvGraphicFramePr>
+            <a:graphic xmlns:a="http://schemas.openxmlformats.org/drawingml/2006/main">
+              <a:graphicData uri="http://schemas.openxmlformats.org/drawingml/2006/picture">
+                <pic:pic xmlns:pic="http://schemas.openxmlformats.org/drawingml/2006/picture">
+                  <pic:nvPicPr>
+                    <pic:cNvPr id="1631290360" name=""/>
+                    <pic:cNvPicPr/>
+                  </pic:nvPicPr>
+                  <pic:blipFill>
+                    <a:blip r:embed="rId10"/>
+                    <a:stretch>
+                      <a:fillRect/>
+                    </a:stretch>
+                  </pic:blipFill>
+                  <pic:spPr>
+                    <a:xfrm>
+                      <a:off x="0" y="0"/>
+                      <a:ext cx="2657846" cy="2400635"/>
+                    </a:xfrm>
+                    <a:prstGeom prst="rect">
+                      <a:avLst/>
+                    </a:prstGeom>
+                  </pic:spPr>
+                </pic:pic>
+              </a:graphicData>
+            </a:graphic>
+          </wp:inline>
+        </w:drawing>
+      </w:r>
+    </w:p>
+    <w:p>
+      <w:r>
         <w:rPr>
           <w:b/>
           <w:bCs/>
@@ -863,7 +957,7 @@
     <w:p>
       <w:r>
         <w:pict w14:anchorId="7F8BF440">
-          <v:rect id="_x0000_i1085" style="width:0;height:1.5pt" o:hralign="center" o:hrstd="t" o:hr="t" fillcolor="#a0a0a0" stroked="f"/>
+          <v:rect id="_x0000_i1032" style="width:0;height:1.5pt" o:hralign="center" o:hrstd="t" o:hr="t" fillcolor="#a0a0a0" stroked="f"/>
         </w:pict>
       </w:r>
     </w:p>
@@ -992,7 +1086,7 @@
     <w:p>
       <w:r>
         <w:pict w14:anchorId="3E21E8B9">
-          <v:rect id="_x0000_i1101" style="width:0;height:1.5pt" o:hralign="center" o:hrstd="t" o:hr="t" fillcolor="#a0a0a0" stroked="f"/>
+          <v:rect id="_x0000_i1033" style="width:0;height:1.5pt" o:hralign="center" o:hrstd="t" o:hr="t" fillcolor="#a0a0a0" stroked="f"/>
         </w:pict>
       </w:r>
     </w:p>
@@ -1036,7 +1130,6 @@
           <w:b/>
           <w:bCs/>
         </w:rPr>
-        <w:lastRenderedPageBreak/>
         <w:t>Disponibilidade</w:t>
       </w:r>
       <w:r>
@@ -1153,7 +1246,11 @@
         <w:t>consistência eventual</w:t>
       </w:r>
       <w:r>
-        <w:t>, onde a consistência é obtida devido à validação por múltiplos nós ao longo do tempo. Pode haver um desacordo temporário entre os nós sobre o estado final, mas eventualmente chega-se a um consenso.</w:t>
+        <w:t xml:space="preserve">, onde a consistência é </w:t>
+      </w:r>
+      <w:r>
+        <w:lastRenderedPageBreak/>
+        <w:t>obtida devido à validação por múltiplos nós ao longo do tempo. Pode haver um desacordo temporário entre os nós sobre o estado final, mas eventualmente chega-se a um consenso.</w:t>
       </w:r>
     </w:p>
     <w:p>
@@ -1215,7 +1312,7 @@
     <w:p>
       <w:r>
         <w:pict w14:anchorId="35E9D6DA">
-          <v:rect id="_x0000_i1102" style="width:0;height:1.5pt" o:hralign="center" o:hrstd="t" o:hr="t" fillcolor="#a0a0a0" stroked="f"/>
+          <v:rect id="_x0000_i1034" style="width:0;height:1.5pt" o:hralign="center" o:hrstd="t" o:hr="t" fillcolor="#a0a0a0" stroked="f"/>
         </w:pict>
       </w:r>
     </w:p>
@@ -1289,7 +1386,7 @@
       <w:r>
         <w:br/>
       </w:r>
-      <w:hyperlink r:id="rId9" w:tgtFrame="_new" w:history="1">
+      <w:hyperlink r:id="rId11" w:tgtFrame="_new" w:history="1">
         <w:r>
           <w:rPr>
             <w:rStyle w:val="Hyperlink"/>
@@ -1301,7 +1398,7 @@
     <w:p>
       <w:r>
         <w:pict w14:anchorId="512D2010">
-          <v:rect id="_x0000_i1111" style="width:0;height:1.5pt" o:hralign="center" o:hrstd="t" o:hr="t" fillcolor="#a0a0a0" stroked="f"/>
+          <v:rect id="_x0000_i1035" style="width:0;height:1.5pt" o:hralign="center" o:hrstd="t" o:hr="t" fillcolor="#a0a0a0" stroked="f"/>
         </w:pict>
       </w:r>
     </w:p>
@@ -1378,7 +1475,6 @@
           <w:b/>
           <w:bCs/>
         </w:rPr>
-        <w:lastRenderedPageBreak/>
         <w:t>1978</w:t>
       </w:r>
       <w:r>
@@ -1660,6 +1756,7 @@
           <w:b/>
           <w:bCs/>
         </w:rPr>
+        <w:lastRenderedPageBreak/>
         <w:t>1993</w:t>
       </w:r>
       <w:r>
@@ -1976,7 +2073,7 @@
     <w:p>
       <w:r>
         <w:pict w14:anchorId="56C2B6F2">
-          <v:rect id="_x0000_i1125" style="width:0;height:1.5pt" o:hralign="center" o:hrstd="t" o:hr="t" fillcolor="#a0a0a0" stroked="f"/>
+          <v:rect id="_x0000_i1036" style="width:0;height:1.5pt" o:hralign="center" o:hrstd="t" o:hr="t" fillcolor="#a0a0a0" stroked="f"/>
         </w:pict>
       </w:r>
     </w:p>
@@ -2066,126 +2163,126 @@
       </w:r>
       <w:proofErr w:type="spellEnd"/>
       <w:r>
-        <w:t xml:space="preserve"> – SMR), introduzido em 1978 por Leslie Lamport e formalizado em 1980 por Fred Schneider. SMR é um esquema usado para implementar um serviço tolerante a falhas, replicando dados (estado) entre nós em um sistema distribuído. O Bitcoin resolve esse problema permitindo a replicação de blocos em todos os nós corretos e assegurando a consistência por </w:t>
+        <w:t xml:space="preserve"> – SMR), introduzido em 1978 por Leslie Lamport e formalizado em 1980 por Fred Schneider. SMR é um esquema usado para implementar um serviço tolerante a falhas, replicando dados (estado) entre nós em um sistema distribuído. O Bitcoin resolve esse problema permitindo a replicação de blocos em todos os nós corretos e assegurando a consistência por meio de seu mecanismo de Prova de Trabalho (</w:t>
+      </w:r>
+      <w:proofErr w:type="spellStart"/>
+      <w:r>
+        <w:t>PoW</w:t>
+      </w:r>
+      <w:proofErr w:type="spellEnd"/>
+      <w:r>
+        <w:t>). Aqui, o consenso é alcançado entre os nós (ou réplicas) repetidamente para adicionar novos blocos à blockchain.</w:t>
+      </w:r>
+    </w:p>
+    <w:p>
+      <w:r>
+        <w:pict w14:anchorId="06F144D3">
+          <v:rect id="_x0000_i1037" style="width:0;height:1.5pt" o:hralign="center" o:hrstd="t" o:hr="t" fillcolor="#a0a0a0" stroked="f"/>
+        </w:pict>
+      </w:r>
+    </w:p>
+    <w:p>
+      <w:pPr>
+        <w:rPr>
+          <w:b/>
+          <w:bCs/>
+        </w:rPr>
+      </w:pPr>
+      <w:r>
+        <w:rPr>
+          <w:b/>
+          <w:bCs/>
+        </w:rPr>
+        <w:t>Dinheiro eletrônico</w:t>
+      </w:r>
+    </w:p>
+    <w:p>
+      <w:r>
+        <w:t>O conceito de dinheiro eletrônico (</w:t>
+      </w:r>
+      <w:proofErr w:type="spellStart"/>
+      <w:r>
+        <w:t>e-cash</w:t>
+      </w:r>
+      <w:proofErr w:type="spellEnd"/>
+      <w:r>
+        <w:t xml:space="preserve">), ou moeda digital, não é novo. Desde a década de 1980, existem protocolos de </w:t>
+      </w:r>
+      <w:proofErr w:type="spellStart"/>
+      <w:r>
+        <w:t>e-cash</w:t>
+      </w:r>
+      <w:proofErr w:type="spellEnd"/>
+      <w:r>
+        <w:t xml:space="preserve"> baseados em um modelo proposto por David </w:t>
+      </w:r>
+      <w:proofErr w:type="spellStart"/>
+      <w:r>
+        <w:t>Chaum</w:t>
+      </w:r>
+      <w:proofErr w:type="spellEnd"/>
+      <w:r>
+        <w:t>.</w:t>
+      </w:r>
+    </w:p>
+    <w:p>
+      <w:r>
+        <w:t xml:space="preserve">Assim como compreender os conceitos de sistemas distribuídos é necessário para entender a tecnologia blockchain, a ideia de </w:t>
+      </w:r>
+      <w:proofErr w:type="spellStart"/>
+      <w:r>
+        <w:t>e-cash</w:t>
+      </w:r>
+      <w:proofErr w:type="spellEnd"/>
+      <w:r>
+        <w:t xml:space="preserve"> também é essencial para apreciar a primeira — e surpreendentemente bem-sucedida — aplicação da blockchain: o Bitcoin, e mais amplamente, as criptomoedas em geral. Para criar um sistema de </w:t>
+      </w:r>
+      <w:proofErr w:type="spellStart"/>
+      <w:r>
+        <w:t>e-cash</w:t>
+      </w:r>
+      <w:proofErr w:type="spellEnd"/>
+      <w:r>
+        <w:t xml:space="preserve"> eficaz, dois requisitos fundamentais precisam ser atendidos: </w:t>
+      </w:r>
+      <w:r>
+        <w:rPr>
+          <w:b/>
+          <w:bCs/>
+        </w:rPr>
+        <w:t>responsabilização</w:t>
+      </w:r>
+      <w:r>
+        <w:t xml:space="preserve"> e </w:t>
+      </w:r>
+      <w:r>
+        <w:rPr>
+          <w:b/>
+          <w:bCs/>
+        </w:rPr>
+        <w:t>anonimato</w:t>
+      </w:r>
+      <w:r>
+        <w:t>.</w:t>
+      </w:r>
+    </w:p>
+    <w:p>
+      <w:r>
+        <w:t xml:space="preserve">A </w:t>
+      </w:r>
+      <w:r>
+        <w:rPr>
+          <w:b/>
+          <w:bCs/>
+        </w:rPr>
+        <w:t>responsabilização</w:t>
+      </w:r>
+      <w:r>
+        <w:t xml:space="preserve"> é necessária para garantir que o dinheiro seja gasto apenas uma vez (resolvendo o problema do gasto duplo) e que possa ser gasto apenas por seu legítimo proprietário. O problema do gasto duplo surge quando o mesmo dinheiro é gasto duas vezes. Como é bastante fácil fazer cópias de dados digitais, isso se torna um grande </w:t>
       </w:r>
       <w:r>
         <w:lastRenderedPageBreak/>
-        <w:t>meio de seu mecanismo de Prova de Trabalho (</w:t>
-      </w:r>
-      <w:proofErr w:type="spellStart"/>
-      <w:r>
-        <w:t>PoW</w:t>
-      </w:r>
-      <w:proofErr w:type="spellEnd"/>
-      <w:r>
-        <w:t>). Aqui, o consenso é alcançado entre os nós (ou réplicas) repetidamente para adicionar novos blocos à blockchain.</w:t>
-      </w:r>
-    </w:p>
-    <w:p>
-      <w:r>
-        <w:pict w14:anchorId="06F144D3">
-          <v:rect id="_x0000_i1126" style="width:0;height:1.5pt" o:hralign="center" o:hrstd="t" o:hr="t" fillcolor="#a0a0a0" stroked="f"/>
-        </w:pict>
-      </w:r>
-    </w:p>
-    <w:p>
-      <w:pPr>
-        <w:rPr>
-          <w:b/>
-          <w:bCs/>
-        </w:rPr>
-      </w:pPr>
-      <w:r>
-        <w:rPr>
-          <w:b/>
-          <w:bCs/>
-        </w:rPr>
-        <w:t>Dinheiro eletrônico</w:t>
-      </w:r>
-    </w:p>
-    <w:p>
-      <w:r>
-        <w:t>O conceito de dinheiro eletrônico (</w:t>
-      </w:r>
-      <w:proofErr w:type="spellStart"/>
-      <w:r>
-        <w:t>e-cash</w:t>
-      </w:r>
-      <w:proofErr w:type="spellEnd"/>
-      <w:r>
-        <w:t xml:space="preserve">), ou moeda digital, não é novo. Desde a década de 1980, existem protocolos de </w:t>
-      </w:r>
-      <w:proofErr w:type="spellStart"/>
-      <w:r>
-        <w:t>e-cash</w:t>
-      </w:r>
-      <w:proofErr w:type="spellEnd"/>
-      <w:r>
-        <w:t xml:space="preserve"> baseados em um modelo proposto por David </w:t>
-      </w:r>
-      <w:proofErr w:type="spellStart"/>
-      <w:r>
-        <w:t>Chaum</w:t>
-      </w:r>
-      <w:proofErr w:type="spellEnd"/>
-      <w:r>
-        <w:t>.</w:t>
-      </w:r>
-    </w:p>
-    <w:p>
-      <w:r>
-        <w:t xml:space="preserve">Assim como compreender os conceitos de sistemas distribuídos é necessário para entender a tecnologia blockchain, a ideia de </w:t>
-      </w:r>
-      <w:proofErr w:type="spellStart"/>
-      <w:r>
-        <w:t>e-cash</w:t>
-      </w:r>
-      <w:proofErr w:type="spellEnd"/>
-      <w:r>
-        <w:t xml:space="preserve"> também é essencial para apreciar a primeira — e surpreendentemente bem-sucedida — aplicação da blockchain: o Bitcoin, e mais amplamente, as criptomoedas em geral. Para criar um sistema de </w:t>
-      </w:r>
-      <w:proofErr w:type="spellStart"/>
-      <w:r>
-        <w:t>e-cash</w:t>
-      </w:r>
-      <w:proofErr w:type="spellEnd"/>
-      <w:r>
-        <w:t xml:space="preserve"> eficaz, dois requisitos fundamentais precisam ser atendidos: </w:t>
-      </w:r>
-      <w:r>
-        <w:rPr>
-          <w:b/>
-          <w:bCs/>
-        </w:rPr>
-        <w:t>responsabilização</w:t>
-      </w:r>
-      <w:r>
-        <w:t xml:space="preserve"> e </w:t>
-      </w:r>
-      <w:r>
-        <w:rPr>
-          <w:b/>
-          <w:bCs/>
-        </w:rPr>
-        <w:t>anonimato</w:t>
-      </w:r>
-      <w:r>
-        <w:t>.</w:t>
-      </w:r>
-    </w:p>
-    <w:p>
-      <w:r>
-        <w:t xml:space="preserve">A </w:t>
-      </w:r>
-      <w:r>
-        <w:rPr>
-          <w:b/>
-          <w:bCs/>
-        </w:rPr>
-        <w:t>responsabilização</w:t>
-      </w:r>
-      <w:r>
-        <w:t xml:space="preserve"> é necessária para garantir que o dinheiro seja gasto apenas uma vez (resolvendo o problema do gasto duplo) e que possa ser gasto apenas por seu legítimo proprietário. O problema do gasto duplo surge quando o mesmo dinheiro é gasto duas vezes. Como é bastante fácil fazer cópias de dados digitais, isso se torna um grande problema nas moedas digitais, já que se pode fazer muitas cópias do mesmo dinheiro eletrônico. Gastar o mesmo dinheiro duas vezes é conhecido como o problema do </w:t>
+        <w:t xml:space="preserve">problema nas moedas digitais, já que se pode fazer muitas cópias do mesmo dinheiro eletrônico. Gastar o mesmo dinheiro duas vezes é conhecido como o problema do </w:t>
       </w:r>
       <w:r>
         <w:rPr>
@@ -2345,6 +2442,45 @@
     </w:p>
     <w:p>
       <w:r>
+        <w:drawing>
+          <wp:inline distT="0" distB="0" distL="0" distR="0" wp14:anchorId="19E6700E" wp14:editId="38658302">
+            <wp:extent cx="5763429" cy="2086266"/>
+            <wp:effectExtent l="0" t="0" r="8890" b="9525"/>
+            <wp:docPr id="330175488" name="Imagem 1"/>
+            <wp:cNvGraphicFramePr>
+              <a:graphicFrameLocks xmlns:a="http://schemas.openxmlformats.org/drawingml/2006/main" noChangeAspect="1"/>
+            </wp:cNvGraphicFramePr>
+            <a:graphic xmlns:a="http://schemas.openxmlformats.org/drawingml/2006/main">
+              <a:graphicData uri="http://schemas.openxmlformats.org/drawingml/2006/picture">
+                <pic:pic xmlns:pic="http://schemas.openxmlformats.org/drawingml/2006/picture">
+                  <pic:nvPicPr>
+                    <pic:cNvPr id="330175488" name=""/>
+                    <pic:cNvPicPr/>
+                  </pic:nvPicPr>
+                  <pic:blipFill>
+                    <a:blip r:embed="rId12"/>
+                    <a:stretch>
+                      <a:fillRect/>
+                    </a:stretch>
+                  </pic:blipFill>
+                  <pic:spPr>
+                    <a:xfrm>
+                      <a:off x="0" y="0"/>
+                      <a:ext cx="5763429" cy="2086266"/>
+                    </a:xfrm>
+                    <a:prstGeom prst="rect">
+                      <a:avLst/>
+                    </a:prstGeom>
+                  </pic:spPr>
+                </pic:pic>
+              </a:graphicData>
+            </a:graphic>
+          </wp:inline>
+        </w:drawing>
+      </w:r>
+    </w:p>
+    <w:p>
+      <w:r>
         <w:rPr>
           <w:b/>
           <w:bCs/>
@@ -2355,7 +2491,7 @@
     <w:p>
       <w:r>
         <w:pict w14:anchorId="7A6A5BA8">
-          <v:rect id="_x0000_i1135" style="width:0;height:1.5pt" o:hralign="center" o:hrstd="t" o:hr="t" fillcolor="#a0a0a0" stroked="f"/>
+          <v:rect id="_x0000_i1038" style="width:0;height:1.5pt" o:hralign="center" o:hrstd="t" o:hr="t" fillcolor="#a0a0a0" stroked="f"/>
         </w:pict>
       </w:r>
     </w:p>
@@ -2451,7 +2587,6 @@
     </w:p>
     <w:p>
       <w:r>
-        <w:lastRenderedPageBreak/>
         <w:t xml:space="preserve">O artigo introduziu o termo </w:t>
       </w:r>
       <w:r>
@@ -2511,7 +2646,7 @@
       <w:r>
         <w:br/>
       </w:r>
-      <w:hyperlink r:id="rId10" w:tgtFrame="_new" w:history="1">
+      <w:hyperlink r:id="rId13" w:tgtFrame="_new" w:history="1">
         <w:r>
           <w:rPr>
             <w:rStyle w:val="Hyperlink"/>
@@ -2522,6 +2657,7 @@
     </w:p>
     <w:p>
       <w:r>
+        <w:lastRenderedPageBreak/>
         <w:t>Existem algumas maneiras diferentes de se definir blockchain; as duas definições a seguir estão entre as mais amplamente aceitas:</w:t>
       </w:r>
     </w:p>
@@ -2841,7 +2977,7 @@
     <w:p>
       <w:r>
         <w:pict w14:anchorId="396ABC14">
-          <v:rect id="_x0000_i1155" style="width:0;height:1.5pt" o:hralign="center" o:hrstd="t" o:hr="t" fillcolor="#a0a0a0" stroked="f"/>
+          <v:rect id="_x0000_i1039" style="width:0;height:1.5pt" o:hralign="center" o:hrstd="t" o:hr="t" fillcolor="#a0a0a0" stroked="f"/>
         </w:pict>
       </w:r>
     </w:p>
@@ -2910,7 +3046,7 @@
     <w:p>
       <w:r>
         <w:pict w14:anchorId="4EBE2ACC">
-          <v:rect id="_x0000_i1156" style="width:0;height:1.5pt" o:hralign="center" o:hrstd="t" o:hr="t" fillcolor="#a0a0a0" stroked="f"/>
+          <v:rect id="_x0000_i1040" style="width:0;height:1.5pt" o:hralign="center" o:hrstd="t" o:hr="t" fillcolor="#a0a0a0" stroked="f"/>
         </w:pict>
       </w:r>
     </w:p>
@@ -2931,34 +3067,34 @@
     </w:p>
     <w:p>
       <w:r>
+        <w:t>Começaremos observando como o blockchain atua como uma camada dentro de uma rede ponto a ponto distribuída.</w:t>
+      </w:r>
+    </w:p>
+    <w:p>
+      <w:r>
+        <w:pict w14:anchorId="707CC4A6">
+          <v:rect id="_x0000_i1041" style="width:0;height:1.5pt" o:hralign="center" o:hrstd="t" o:hr="t" fillcolor="#a0a0a0" stroked="f"/>
+        </w:pict>
+      </w:r>
+    </w:p>
+    <w:p>
+      <w:pPr>
+        <w:rPr>
+          <w:b/>
+          <w:bCs/>
+        </w:rPr>
+      </w:pPr>
+      <w:r>
+        <w:rPr>
+          <w:b/>
+          <w:bCs/>
+        </w:rPr>
+        <w:t>Blockchain em camadas</w:t>
+      </w:r>
+    </w:p>
+    <w:p>
+      <w:r>
         <w:lastRenderedPageBreak/>
-        <w:t>Começaremos observando como o blockchain atua como uma camada dentro de uma rede ponto a ponto distribuída.</w:t>
-      </w:r>
-    </w:p>
-    <w:p>
-      <w:r>
-        <w:pict w14:anchorId="707CC4A6">
-          <v:rect id="_x0000_i1157" style="width:0;height:1.5pt" o:hralign="center" o:hrstd="t" o:hr="t" fillcolor="#a0a0a0" stroked="f"/>
-        </w:pict>
-      </w:r>
-    </w:p>
-    <w:p>
-      <w:pPr>
-        <w:rPr>
-          <w:b/>
-          <w:bCs/>
-        </w:rPr>
-      </w:pPr>
-      <w:r>
-        <w:rPr>
-          <w:b/>
-          <w:bCs/>
-        </w:rPr>
-        <w:t>Blockchain em camadas</w:t>
-      </w:r>
-    </w:p>
-    <w:p>
-      <w:r>
         <w:t xml:space="preserve">O blockchain pode ser visto como uma </w:t>
       </w:r>
       <w:r>
@@ -3010,7 +3146,7 @@
       <w:r>
         <w:t xml:space="preserve">” (também definidos na legislação GDPR: </w:t>
       </w:r>
-      <w:hyperlink r:id="rId11" w:tgtFrame="_new" w:history="1">
+      <w:hyperlink r:id="rId14" w:tgtFrame="_new" w:history="1">
         <w:r>
           <w:rPr>
             <w:rStyle w:val="Hyperlink"/>
@@ -3028,6 +3164,45 @@
     </w:p>
     <w:p>
       <w:r>
+        <w:drawing>
+          <wp:inline distT="0" distB="0" distL="0" distR="0" wp14:anchorId="0BC8B599" wp14:editId="2DEB6FB2">
+            <wp:extent cx="5572903" cy="4496427"/>
+            <wp:effectExtent l="0" t="0" r="8890" b="0"/>
+            <wp:docPr id="1525146672" name="Imagem 1"/>
+            <wp:cNvGraphicFramePr>
+              <a:graphicFrameLocks xmlns:a="http://schemas.openxmlformats.org/drawingml/2006/main" noChangeAspect="1"/>
+            </wp:cNvGraphicFramePr>
+            <a:graphic xmlns:a="http://schemas.openxmlformats.org/drawingml/2006/main">
+              <a:graphicData uri="http://schemas.openxmlformats.org/drawingml/2006/picture">
+                <pic:pic xmlns:pic="http://schemas.openxmlformats.org/drawingml/2006/picture">
+                  <pic:nvPicPr>
+                    <pic:cNvPr id="1525146672" name=""/>
+                    <pic:cNvPicPr/>
+                  </pic:nvPicPr>
+                  <pic:blipFill>
+                    <a:blip r:embed="rId15"/>
+                    <a:stretch>
+                      <a:fillRect/>
+                    </a:stretch>
+                  </pic:blipFill>
+                  <pic:spPr>
+                    <a:xfrm>
+                      <a:off x="0" y="0"/>
+                      <a:ext cx="5572903" cy="4496427"/>
+                    </a:xfrm>
+                    <a:prstGeom prst="rect">
+                      <a:avLst/>
+                    </a:prstGeom>
+                  </pic:spPr>
+                </pic:pic>
+              </a:graphicData>
+            </a:graphic>
+          </wp:inline>
+        </w:drawing>
+      </w:r>
+    </w:p>
+    <w:p>
+      <w:r>
         <w:rPr>
           <w:b/>
           <w:bCs/>
@@ -3160,12 +3335,13 @@
     <w:p>
       <w:r>
         <w:pict w14:anchorId="2BCA233C">
-          <v:rect id="_x0000_i1173" style="width:0;height:1.5pt" o:hralign="center" o:hrstd="t" o:hr="t" fillcolor="#a0a0a0" stroked="f"/>
+          <v:rect id="_x0000_i1042" style="width:0;height:1.5pt" o:hralign="center" o:hrstd="t" o:hr="t" fillcolor="#a0a0a0" stroked="f"/>
         </w:pict>
       </w:r>
     </w:p>
     <w:p>
       <w:r>
+        <w:lastRenderedPageBreak/>
         <w:t>Dando sequência à explicação das camadas da arquitetura de blockchain:</w:t>
       </w:r>
     </w:p>
@@ -3464,7 +3640,7 @@
     <w:p>
       <w:r>
         <w:pict w14:anchorId="04B67A7C">
-          <v:rect id="_x0000_i1174" style="width:0;height:1.5pt" o:hralign="center" o:hrstd="t" o:hr="t" fillcolor="#a0a0a0" stroked="f"/>
+          <v:rect id="_x0000_i1043" style="width:0;height:1.5pt" o:hralign="center" o:hrstd="t" o:hr="t" fillcolor="#a0a0a0" stroked="f"/>
         </w:pict>
       </w:r>
     </w:p>
@@ -3480,160 +3656,199 @@
           <w:b/>
           <w:bCs/>
         </w:rPr>
+        <w:t>Blockchain nos negócios</w:t>
+      </w:r>
+    </w:p>
+    <w:p>
+      <w:r>
+        <w:t xml:space="preserve">O modelo tradicional atual de negócios é </w:t>
+      </w:r>
+      <w:r>
+        <w:rPr>
+          <w:b/>
+          <w:bCs/>
+        </w:rPr>
+        <w:t>centralizado</w:t>
+      </w:r>
+      <w:r>
+        <w:t xml:space="preserve">. Por exemplo, para transferências em dinheiro, </w:t>
+      </w:r>
+      <w:r>
+        <w:rPr>
+          <w:b/>
+          <w:bCs/>
+        </w:rPr>
+        <w:t>bancos</w:t>
+      </w:r>
+      <w:r>
+        <w:t xml:space="preserve"> atuam como uma terceira parte confiável central. Em negociações financeiras, uma </w:t>
+      </w:r>
+      <w:r>
+        <w:rPr>
+          <w:b/>
+          <w:bCs/>
+        </w:rPr>
+        <w:t>câmara de compensação central</w:t>
+      </w:r>
+      <w:r>
+        <w:t xml:space="preserve"> atua como uma terceira parte confiável entre duas ou mais partes envolvidas na negociação.</w:t>
+      </w:r>
+    </w:p>
+    <w:p>
+      <w:r>
+        <w:t xml:space="preserve">Do ponto de vista dos negócios, uma blockchain pode ser definida como uma plataforma onde os pares podem </w:t>
+      </w:r>
+      <w:r>
+        <w:rPr>
+          <w:b/>
+          <w:bCs/>
+        </w:rPr>
+        <w:t>trocar valor usando transações sem a necessidade de um árbitro confiável central (terceira parte)</w:t>
+      </w:r>
+      <w:r>
+        <w:t>. Esse conceito é poderoso e, uma vez absorvido, você perceberá o enorme potencial da tecnologia blockchain.</w:t>
+      </w:r>
+    </w:p>
+    <w:p>
+      <w:r>
+        <w:t xml:space="preserve">Essa desintermediação permite que a blockchain seja um mecanismo </w:t>
+      </w:r>
+      <w:r>
+        <w:rPr>
+          <w:b/>
+          <w:bCs/>
+        </w:rPr>
+        <w:t>descentralizado</w:t>
+      </w:r>
+      <w:r>
+        <w:t xml:space="preserve">, no qual nenhuma autoridade única controla a rede. Imediatamente, já podemos ver um benefício significativo da descentralização aqui: se não são necessários bancos ou câmaras de compensação central, isso leva naturalmente a </w:t>
+      </w:r>
+      <w:r>
+        <w:rPr>
+          <w:b/>
+          <w:bCs/>
+        </w:rPr>
+        <w:t>economia de custos</w:t>
+      </w:r>
+      <w:r>
+        <w:t xml:space="preserve">, </w:t>
+      </w:r>
+      <w:r>
+        <w:rPr>
+          <w:b/>
+          <w:bCs/>
+        </w:rPr>
+        <w:t>transações mais rápidas</w:t>
+      </w:r>
+      <w:r>
+        <w:t xml:space="preserve">, </w:t>
+      </w:r>
+      <w:r>
+        <w:rPr>
+          <w:b/>
+          <w:bCs/>
+        </w:rPr>
+        <w:t>transparência</w:t>
+      </w:r>
+      <w:r>
+        <w:t xml:space="preserve"> e </w:t>
+      </w:r>
+      <w:r>
+        <w:rPr>
+          <w:b/>
+          <w:bCs/>
+        </w:rPr>
+        <w:t>maior confiança</w:t>
+      </w:r>
+      <w:r>
+        <w:t>.</w:t>
+      </w:r>
+    </w:p>
+    <w:p>
+      <w:r>
+        <w:t xml:space="preserve">Além disso, no setor de pagamentos, a blockchain pode ser utilizada para facilitar </w:t>
+      </w:r>
+      <w:r>
+        <w:rPr>
+          <w:b/>
+          <w:bCs/>
+        </w:rPr>
+        <w:t>pagamentos locais e internacionais de forma descentralizada e segura</w:t>
+      </w:r>
+      <w:r>
+        <w:t>.</w:t>
+      </w:r>
+    </w:p>
+    <w:p>
+      <w:r>
+        <w:pict w14:anchorId="046BCD76">
+          <v:rect id="_x0000_i1044" style="width:0;height:1.5pt" o:hralign="center" o:hrstd="t" o:hr="t" fillcolor="#a0a0a0" stroked="f"/>
+        </w:pict>
+      </w:r>
+    </w:p>
+    <w:p>
+      <w:pPr>
+        <w:rPr>
+          <w:b/>
+          <w:bCs/>
+        </w:rPr>
+      </w:pPr>
+      <w:r>
+        <w:rPr>
+          <w:b/>
+          <w:bCs/>
+        </w:rPr>
+        <w:t>Elementos genéricos de um blockchain</w:t>
+      </w:r>
+    </w:p>
+    <w:p>
+      <w:r>
+        <w:t>Agora, vamos percorrer os elementos genéricos de uma blockchain. Você pode usar esta seção como uma referência prática caso precise se lembrar das diferentes partes de um blockchain. Elementos mais específicos serão discutidos no contexto de suas respectivas blockchains nos capítulos posteriores, por exemplo, a blockchain do Ethereum.</w:t>
+      </w:r>
+    </w:p>
+    <w:p>
+      <w:r>
+        <w:t>A estrutura de uma blockchain genérica pode ser visualizada com o auxílio do seguinte diagrama:</w:t>
+      </w:r>
+    </w:p>
+    <w:p>
+      <w:r>
         <w:lastRenderedPageBreak/>
-        <w:t>Blockchain nos negócios</w:t>
-      </w:r>
-    </w:p>
-    <w:p>
-      <w:r>
-        <w:t xml:space="preserve">O modelo tradicional atual de negócios é </w:t>
-      </w:r>
-      <w:r>
-        <w:rPr>
-          <w:b/>
-          <w:bCs/>
-        </w:rPr>
-        <w:t>centralizado</w:t>
-      </w:r>
-      <w:r>
-        <w:t xml:space="preserve">. Por exemplo, para transferências em dinheiro, </w:t>
-      </w:r>
-      <w:r>
-        <w:rPr>
-          <w:b/>
-          <w:bCs/>
-        </w:rPr>
-        <w:t>bancos</w:t>
-      </w:r>
-      <w:r>
-        <w:t xml:space="preserve"> atuam como uma terceira parte confiável central. Em negociações financeiras, uma </w:t>
-      </w:r>
-      <w:r>
-        <w:rPr>
-          <w:b/>
-          <w:bCs/>
-        </w:rPr>
-        <w:t>câmara de compensação central</w:t>
-      </w:r>
-      <w:r>
-        <w:t xml:space="preserve"> atua como uma terceira parte confiável entre duas ou mais partes envolvidas na negociação.</w:t>
-      </w:r>
-    </w:p>
-    <w:p>
-      <w:r>
-        <w:t xml:space="preserve">Do ponto de vista dos negócios, uma blockchain pode ser definida como uma plataforma onde os pares podem </w:t>
-      </w:r>
-      <w:r>
-        <w:rPr>
-          <w:b/>
-          <w:bCs/>
-        </w:rPr>
-        <w:t>trocar valor usando transações sem a necessidade de um árbitro confiável central (terceira parte)</w:t>
-      </w:r>
-      <w:r>
-        <w:t>. Esse conceito é poderoso e, uma vez absorvido, você perceberá o enorme potencial da tecnologia blockchain.</w:t>
-      </w:r>
-    </w:p>
-    <w:p>
-      <w:r>
-        <w:t xml:space="preserve">Essa desintermediação permite que a blockchain seja um mecanismo </w:t>
-      </w:r>
-      <w:r>
-        <w:rPr>
-          <w:b/>
-          <w:bCs/>
-        </w:rPr>
-        <w:t>descentralizado</w:t>
-      </w:r>
-      <w:r>
-        <w:t xml:space="preserve">, no qual nenhuma autoridade única controla a rede. Imediatamente, já podemos ver um benefício significativo da descentralização aqui: se não são necessários bancos ou câmaras de compensação central, isso leva naturalmente a </w:t>
-      </w:r>
-      <w:r>
-        <w:rPr>
-          <w:b/>
-          <w:bCs/>
-        </w:rPr>
-        <w:t>economia de custos</w:t>
-      </w:r>
-      <w:r>
-        <w:t xml:space="preserve">, </w:t>
-      </w:r>
-      <w:r>
-        <w:rPr>
-          <w:b/>
-          <w:bCs/>
-        </w:rPr>
-        <w:t>transações mais rápidas</w:t>
-      </w:r>
-      <w:r>
-        <w:t xml:space="preserve">, </w:t>
-      </w:r>
-      <w:r>
-        <w:rPr>
-          <w:b/>
-          <w:bCs/>
-        </w:rPr>
-        <w:t>transparência</w:t>
-      </w:r>
-      <w:r>
-        <w:t xml:space="preserve"> e </w:t>
-      </w:r>
-      <w:r>
-        <w:rPr>
-          <w:b/>
-          <w:bCs/>
-        </w:rPr>
-        <w:t>maior confiança</w:t>
-      </w:r>
-      <w:r>
-        <w:t>.</w:t>
-      </w:r>
-    </w:p>
-    <w:p>
-      <w:r>
-        <w:t xml:space="preserve">Além disso, no setor de pagamentos, a blockchain pode ser utilizada para facilitar </w:t>
-      </w:r>
-      <w:r>
-        <w:rPr>
-          <w:b/>
-          <w:bCs/>
-        </w:rPr>
-        <w:t>pagamentos locais e internacionais de forma descentralizada e segura</w:t>
-      </w:r>
-      <w:r>
-        <w:t>.</w:t>
-      </w:r>
-    </w:p>
-    <w:p>
-      <w:r>
-        <w:pict w14:anchorId="046BCD76">
-          <v:rect id="_x0000_i1183" style="width:0;height:1.5pt" o:hralign="center" o:hrstd="t" o:hr="t" fillcolor="#a0a0a0" stroked="f"/>
-        </w:pict>
-      </w:r>
-    </w:p>
-    <w:p>
-      <w:pPr>
-        <w:rPr>
-          <w:b/>
-          <w:bCs/>
-        </w:rPr>
-      </w:pPr>
-      <w:r>
-        <w:rPr>
-          <w:b/>
-          <w:bCs/>
-        </w:rPr>
-        <w:t>Elementos genéricos de um blockchain</w:t>
-      </w:r>
-    </w:p>
-    <w:p>
-      <w:r>
-        <w:t>Agora, vamos percorrer os elementos genéricos de uma blockchain. Você pode usar esta seção como uma referência prática caso precise se lembrar das diferentes partes de um blockchain. Elementos mais específicos serão discutidos no contexto de suas respectivas blockchains nos capítulos posteriores, por exemplo, a blockchain do Ethereum.</w:t>
-      </w:r>
-    </w:p>
-    <w:p>
-      <w:r>
-        <w:t>A estrutura de uma blockchain genérica pode ser visualizada com o auxílio do seguinte diagrama:</w:t>
+        <w:drawing>
+          <wp:inline distT="0" distB="0" distL="0" distR="0" wp14:anchorId="6A3B1058" wp14:editId="76EEFAFF">
+            <wp:extent cx="5782482" cy="2019582"/>
+            <wp:effectExtent l="0" t="0" r="8890" b="0"/>
+            <wp:docPr id="2060577597" name="Imagem 1"/>
+            <wp:cNvGraphicFramePr>
+              <a:graphicFrameLocks xmlns:a="http://schemas.openxmlformats.org/drawingml/2006/main" noChangeAspect="1"/>
+            </wp:cNvGraphicFramePr>
+            <a:graphic xmlns:a="http://schemas.openxmlformats.org/drawingml/2006/main">
+              <a:graphicData uri="http://schemas.openxmlformats.org/drawingml/2006/picture">
+                <pic:pic xmlns:pic="http://schemas.openxmlformats.org/drawingml/2006/picture">
+                  <pic:nvPicPr>
+                    <pic:cNvPr id="2060577597" name=""/>
+                    <pic:cNvPicPr/>
+                  </pic:nvPicPr>
+                  <pic:blipFill>
+                    <a:blip r:embed="rId16"/>
+                    <a:stretch>
+                      <a:fillRect/>
+                    </a:stretch>
+                  </pic:blipFill>
+                  <pic:spPr>
+                    <a:xfrm>
+                      <a:off x="0" y="0"/>
+                      <a:ext cx="5782482" cy="2019582"/>
+                    </a:xfrm>
+                    <a:prstGeom prst="rect">
+                      <a:avLst/>
+                    </a:prstGeom>
+                  </pic:spPr>
+                </pic:pic>
+              </a:graphicData>
+            </a:graphic>
+          </wp:inline>
+        </w:drawing>
       </w:r>
     </w:p>
     <w:p>
@@ -4013,8 +4228,196 @@
     </w:p>
     <w:p>
       <w:r>
+        <w:t xml:space="preserve">O </w:t>
+      </w:r>
+      <w:proofErr w:type="spellStart"/>
+      <w:r>
+        <w:t>Merkle</w:t>
+      </w:r>
+      <w:proofErr w:type="spellEnd"/>
+      <w:r>
+        <w:t xml:space="preserve"> Root em um bloco está presente na seção de cabeçalho e representa o </w:t>
+      </w:r>
+      <w:proofErr w:type="spellStart"/>
+      <w:r>
+        <w:t>hash</w:t>
+      </w:r>
+      <w:proofErr w:type="spellEnd"/>
+      <w:r>
+        <w:t xml:space="preserve"> de todas as transações em um bloco. Isso significa que basta verificar o </w:t>
+      </w:r>
+      <w:proofErr w:type="spellStart"/>
+      <w:r>
+        <w:t>Merkle</w:t>
+      </w:r>
+      <w:proofErr w:type="spellEnd"/>
+      <w:r>
+        <w:t xml:space="preserve"> Root para validar todas as transações presentes na árvore, sem a necessidade de verificá-las uma a uma.</w:t>
+      </w:r>
+    </w:p>
+    <w:p>
+      <w:r>
+        <w:pict w14:anchorId="77F8A650">
+          <v:rect id="_x0000_i1045" style="width:0;height:1.5pt" o:hralign="center" o:hrstd="t" o:hr="t" fillcolor="#a0a0a0" stroked="f"/>
+        </w:pict>
+      </w:r>
+    </w:p>
+    <w:p>
+      <w:r>
+        <w:t xml:space="preserve">Além do </w:t>
+      </w:r>
+      <w:r>
+        <w:rPr>
+          <w:b/>
+          <w:bCs/>
+        </w:rPr>
+        <w:t>cabeçalho do bloco</w:t>
+      </w:r>
+      <w:r>
+        <w:t xml:space="preserve">, o bloco contém </w:t>
+      </w:r>
+      <w:r>
+        <w:rPr>
+          <w:b/>
+          <w:bCs/>
+        </w:rPr>
+        <w:t>transações</w:t>
+      </w:r>
+      <w:r>
+        <w:t xml:space="preserve">, que compõem o </w:t>
+      </w:r>
+      <w:r>
+        <w:rPr>
+          <w:b/>
+          <w:bCs/>
+        </w:rPr>
+        <w:t>corpo do bloco</w:t>
+      </w:r>
+      <w:r>
+        <w:t xml:space="preserve">. Uma </w:t>
+      </w:r>
+      <w:r>
+        <w:rPr>
+          <w:b/>
+          <w:bCs/>
+        </w:rPr>
+        <w:t>transação</w:t>
+      </w:r>
+      <w:r>
+        <w:t xml:space="preserve"> é um registro de um evento — por exemplo, o evento de transferir dinheiro da conta de um remetente para a conta de um beneficiário. Um bloco contém transações, e seu tamanho varia dependendo do tipo e design da blockchain. Por exemplo, o tamanho do bloco do Bitcoin é limitado a </w:t>
+      </w:r>
+      <w:r>
+        <w:rPr>
+          <w:b/>
+          <w:bCs/>
+        </w:rPr>
+        <w:t>um megabyte</w:t>
+      </w:r>
+      <w:r>
+        <w:t>, o qual inclui o cabeçalho do bloco com 80 bytes e as transações.</w:t>
+      </w:r>
+    </w:p>
+    <w:p>
+      <w:r>
+        <w:t>A seguinte estrutura é um diagrama simples que mostra a estrutura genérica de um bloco:</w:t>
+      </w:r>
+    </w:p>
+    <w:p>
+      <w:pPr>
+        <w:rPr>
+          <w:b/>
+          <w:bCs/>
+        </w:rPr>
+      </w:pPr>
+      <w:r>
+        <w:rPr>
+          <w:b/>
+          <w:bCs/>
+        </w:rPr>
         <w:lastRenderedPageBreak/>
-        <w:t xml:space="preserve">O </w:t>
+        <w:drawing>
+          <wp:inline distT="0" distB="0" distL="0" distR="0" wp14:anchorId="38A11A48" wp14:editId="177A0943">
+            <wp:extent cx="3258005" cy="3610479"/>
+            <wp:effectExtent l="0" t="0" r="0" b="9525"/>
+            <wp:docPr id="898137039" name="Imagem 1"/>
+            <wp:cNvGraphicFramePr>
+              <a:graphicFrameLocks xmlns:a="http://schemas.openxmlformats.org/drawingml/2006/main" noChangeAspect="1"/>
+            </wp:cNvGraphicFramePr>
+            <a:graphic xmlns:a="http://schemas.openxmlformats.org/drawingml/2006/main">
+              <a:graphicData uri="http://schemas.openxmlformats.org/drawingml/2006/picture">
+                <pic:pic xmlns:pic="http://schemas.openxmlformats.org/drawingml/2006/picture">
+                  <pic:nvPicPr>
+                    <pic:cNvPr id="898137039" name=""/>
+                    <pic:cNvPicPr/>
+                  </pic:nvPicPr>
+                  <pic:blipFill>
+                    <a:blip r:embed="rId17"/>
+                    <a:stretch>
+                      <a:fillRect/>
+                    </a:stretch>
+                  </pic:blipFill>
+                  <pic:spPr>
+                    <a:xfrm>
+                      <a:off x="0" y="0"/>
+                      <a:ext cx="3258005" cy="3610479"/>
+                    </a:xfrm>
+                    <a:prstGeom prst="rect">
+                      <a:avLst/>
+                    </a:prstGeom>
+                  </pic:spPr>
+                </pic:pic>
+              </a:graphicData>
+            </a:graphic>
+          </wp:inline>
+        </w:drawing>
+      </w:r>
+    </w:p>
+    <w:p>
+      <w:r>
+        <w:rPr>
+          <w:b/>
+          <w:bCs/>
+        </w:rPr>
+        <w:t>Figura 1.6: Estrutura genérica de um bloco</w:t>
+      </w:r>
+    </w:p>
+    <w:p>
+      <w:r>
+        <w:t xml:space="preserve">Em geral, há apenas alguns atributos que são essenciais para o funcionamento de um bloco: o </w:t>
+      </w:r>
+      <w:r>
+        <w:rPr>
+          <w:b/>
+          <w:bCs/>
+        </w:rPr>
+        <w:t>cabeçalho do bloco</w:t>
+      </w:r>
+      <w:r>
+        <w:t xml:space="preserve">, que é composto pelo </w:t>
+      </w:r>
+      <w:proofErr w:type="spellStart"/>
+      <w:r>
+        <w:t>hash</w:t>
+      </w:r>
+      <w:proofErr w:type="spellEnd"/>
+      <w:r>
+        <w:t xml:space="preserve"> do cabeçalho do bloco anterior, </w:t>
+      </w:r>
+      <w:proofErr w:type="spellStart"/>
+      <w:r>
+        <w:t>timestamp</w:t>
+      </w:r>
+      <w:proofErr w:type="spellEnd"/>
+      <w:r>
+        <w:t xml:space="preserve">, </w:t>
+      </w:r>
+      <w:proofErr w:type="spellStart"/>
+      <w:r>
+        <w:t>nonce</w:t>
+      </w:r>
+      <w:proofErr w:type="spellEnd"/>
+      <w:r>
+        <w:t xml:space="preserve">, </w:t>
       </w:r>
       <w:proofErr w:type="spellStart"/>
       <w:r>
@@ -4022,55 +4425,7 @@
       </w:r>
       <w:proofErr w:type="spellEnd"/>
       <w:r>
-        <w:t xml:space="preserve"> Root em um bloco está presente na seção de cabeçalho e representa o </w:t>
-      </w:r>
-      <w:proofErr w:type="spellStart"/>
-      <w:r>
-        <w:t>hash</w:t>
-      </w:r>
-      <w:proofErr w:type="spellEnd"/>
-      <w:r>
-        <w:t xml:space="preserve"> de todas as transações em um bloco. Isso significa que basta verificar o </w:t>
-      </w:r>
-      <w:proofErr w:type="spellStart"/>
-      <w:r>
-        <w:t>Merkle</w:t>
-      </w:r>
-      <w:proofErr w:type="spellEnd"/>
-      <w:r>
-        <w:t xml:space="preserve"> Root para validar todas as transações presentes na árvore, sem a necessidade de verificá-las uma a uma.</w:t>
-      </w:r>
-    </w:p>
-    <w:p>
-      <w:r>
-        <w:pict w14:anchorId="77F8A650">
-          <v:rect id="_x0000_i1197" style="width:0;height:1.5pt" o:hralign="center" o:hrstd="t" o:hr="t" fillcolor="#a0a0a0" stroked="f"/>
-        </w:pict>
-      </w:r>
-    </w:p>
-    <w:p>
-      <w:r>
-        <w:t xml:space="preserve">Além do </w:t>
-      </w:r>
-      <w:r>
-        <w:rPr>
-          <w:b/>
-          <w:bCs/>
-        </w:rPr>
-        <w:t>cabeçalho do bloco</w:t>
-      </w:r>
-      <w:r>
-        <w:t xml:space="preserve">, o bloco contém </w:t>
-      </w:r>
-      <w:r>
-        <w:rPr>
-          <w:b/>
-          <w:bCs/>
-        </w:rPr>
-        <w:t>transações</w:t>
-      </w:r>
-      <w:r>
-        <w:t xml:space="preserve">, que compõem o </w:t>
+        <w:t xml:space="preserve"> root; e o </w:t>
       </w:r>
       <w:r>
         <w:rPr>
@@ -4080,97 +4435,6 @@
         <w:t>corpo do bloco</w:t>
       </w:r>
       <w:r>
-        <w:t xml:space="preserve">. Uma </w:t>
-      </w:r>
-      <w:r>
-        <w:rPr>
-          <w:b/>
-          <w:bCs/>
-        </w:rPr>
-        <w:t>transação</w:t>
-      </w:r>
-      <w:r>
-        <w:t xml:space="preserve"> é um registro de um evento — por exemplo, o evento de transferir dinheiro da conta de um remetente para a conta de um beneficiário. Um bloco contém transações, e seu tamanho varia dependendo do tipo e design da blockchain. Por exemplo, o tamanho do bloco do Bitcoin é limitado a </w:t>
-      </w:r>
-      <w:r>
-        <w:rPr>
-          <w:b/>
-          <w:bCs/>
-        </w:rPr>
-        <w:t>um megabyte</w:t>
-      </w:r>
-      <w:r>
-        <w:t>, o qual inclui o cabeçalho do bloco com 80 bytes e as transações.</w:t>
-      </w:r>
-    </w:p>
-    <w:p>
-      <w:r>
-        <w:t>A seguinte estrutura é um diagrama simples que mostra a estrutura genérica de um bloco:</w:t>
-      </w:r>
-    </w:p>
-    <w:p>
-      <w:r>
-        <w:rPr>
-          <w:b/>
-          <w:bCs/>
-        </w:rPr>
-        <w:t>Figura 1.6: Estrutura genérica de um bloco</w:t>
-      </w:r>
-    </w:p>
-    <w:p>
-      <w:r>
-        <w:t xml:space="preserve">Em geral, há apenas alguns atributos que são essenciais para o funcionamento de um bloco: o </w:t>
-      </w:r>
-      <w:r>
-        <w:rPr>
-          <w:b/>
-          <w:bCs/>
-        </w:rPr>
-        <w:t>cabeçalho do bloco</w:t>
-      </w:r>
-      <w:r>
-        <w:t xml:space="preserve">, que é composto pelo </w:t>
-      </w:r>
-      <w:proofErr w:type="spellStart"/>
-      <w:r>
-        <w:t>hash</w:t>
-      </w:r>
-      <w:proofErr w:type="spellEnd"/>
-      <w:r>
-        <w:t xml:space="preserve"> do cabeçalho do bloco anterior, </w:t>
-      </w:r>
-      <w:proofErr w:type="spellStart"/>
-      <w:r>
-        <w:t>timestamp</w:t>
-      </w:r>
-      <w:proofErr w:type="spellEnd"/>
-      <w:r>
-        <w:t xml:space="preserve">, </w:t>
-      </w:r>
-      <w:proofErr w:type="spellStart"/>
-      <w:r>
-        <w:t>nonce</w:t>
-      </w:r>
-      <w:proofErr w:type="spellEnd"/>
-      <w:r>
-        <w:t xml:space="preserve">, </w:t>
-      </w:r>
-      <w:proofErr w:type="spellStart"/>
-      <w:r>
-        <w:t>Merkle</w:t>
-      </w:r>
-      <w:proofErr w:type="spellEnd"/>
-      <w:r>
-        <w:t xml:space="preserve"> root; e o </w:t>
-      </w:r>
-      <w:r>
-        <w:rPr>
-          <w:b/>
-          <w:bCs/>
-        </w:rPr>
-        <w:t>corpo do bloco</w:t>
-      </w:r>
-      <w:r>
         <w:t>, que contém as transações.</w:t>
       </w:r>
     </w:p>
@@ -4182,7 +4446,7 @@
     <w:p>
       <w:r>
         <w:pict w14:anchorId="19113DB5">
-          <v:rect id="_x0000_i1198" style="width:0;height:1.5pt" o:hralign="center" o:hrstd="t" o:hr="t" fillcolor="#a0a0a0" stroked="f"/>
+          <v:rect id="_x0000_i1046" style="width:0;height:1.5pt" o:hralign="center" o:hrstd="t" o:hr="t" fillcolor="#a0a0a0" stroked="f"/>
         </w:pict>
       </w:r>
     </w:p>
@@ -4327,7 +4591,7 @@
     <w:p>
       <w:r>
         <w:pict w14:anchorId="3BDC55D8">
-          <v:rect id="_x0000_i1207" style="width:0;height:1.5pt" o:hralign="center" o:hrstd="t" o:hr="t" fillcolor="#a0a0a0" stroked="f"/>
+          <v:rect id="_x0000_i1047" style="width:0;height:1.5pt" o:hralign="center" o:hrstd="t" o:hr="t" fillcolor="#a0a0a0" stroked="f"/>
         </w:pict>
       </w:r>
     </w:p>
@@ -4377,7 +4641,15 @@
           <w:b/>
           <w:bCs/>
         </w:rPr>
-        <w:t>máquinas virtuais não estão disponíveis em todas as blockchains</w:t>
+        <w:t xml:space="preserve">máquinas virtuais não estão disponíveis em todas </w:t>
+      </w:r>
+      <w:r>
+        <w:rPr>
+          <w:b/>
+          <w:bCs/>
+        </w:rPr>
+        <w:lastRenderedPageBreak/>
+        <w:t>as blockchains</w:t>
       </w:r>
       <w:r>
         <w:t xml:space="preserve">. Diversas blockchains usam máquinas virtuais para executar programas, como a </w:t>
@@ -4447,7 +4719,6 @@
           <w:b/>
           <w:bCs/>
         </w:rPr>
-        <w:lastRenderedPageBreak/>
         <w:t>Contratos inteligentes</w:t>
       </w:r>
       <w:r>
@@ -4871,6 +5142,7 @@
         </w:numPr>
       </w:pPr>
       <w:r>
+        <w:lastRenderedPageBreak/>
         <w:t>entre outros</w:t>
       </w:r>
     </w:p>
@@ -4882,7 +5154,7 @@
     <w:p>
       <w:r>
         <w:pict w14:anchorId="0C50E781">
-          <v:rect id="_x0000_i1221" style="width:0;height:1.5pt" o:hralign="center" o:hrstd="t" o:hr="t" fillcolor="#a0a0a0" stroked="f"/>
+          <v:rect id="_x0000_i1048" style="width:0;height:1.5pt" o:hralign="center" o:hrstd="t" o:hr="t" fillcolor="#a0a0a0" stroked="f"/>
         </w:pict>
       </w:r>
     </w:p>
@@ -4893,187 +5165,226 @@
     </w:p>
     <w:p>
       <w:r>
-        <w:rPr>
-          <w:b/>
-          <w:bCs/>
-        </w:rPr>
+        <w:drawing>
+          <wp:inline distT="0" distB="0" distL="0" distR="0" wp14:anchorId="3EF07AA9" wp14:editId="2A9E7977">
+            <wp:extent cx="5820587" cy="3153215"/>
+            <wp:effectExtent l="0" t="0" r="8890" b="9525"/>
+            <wp:docPr id="107439610" name="Imagem 1"/>
+            <wp:cNvGraphicFramePr>
+              <a:graphicFrameLocks xmlns:a="http://schemas.openxmlformats.org/drawingml/2006/main" noChangeAspect="1"/>
+            </wp:cNvGraphicFramePr>
+            <a:graphic xmlns:a="http://schemas.openxmlformats.org/drawingml/2006/main">
+              <a:graphicData uri="http://schemas.openxmlformats.org/drawingml/2006/picture">
+                <pic:pic xmlns:pic="http://schemas.openxmlformats.org/drawingml/2006/picture">
+                  <pic:nvPicPr>
+                    <pic:cNvPr id="107439610" name=""/>
+                    <pic:cNvPicPr/>
+                  </pic:nvPicPr>
+                  <pic:blipFill>
+                    <a:blip r:embed="rId18"/>
+                    <a:stretch>
+                      <a:fillRect/>
+                    </a:stretch>
+                  </pic:blipFill>
+                  <pic:spPr>
+                    <a:xfrm>
+                      <a:off x="0" y="0"/>
+                      <a:ext cx="5820587" cy="3153215"/>
+                    </a:xfrm>
+                    <a:prstGeom prst="rect">
+                      <a:avLst/>
+                    </a:prstGeom>
+                  </pic:spPr>
+                </pic:pic>
+              </a:graphicData>
+            </a:graphic>
+          </wp:inline>
+        </w:drawing>
+      </w:r>
+    </w:p>
+    <w:p>
+      <w:r>
+        <w:rPr>
+          <w:b/>
+          <w:bCs/>
+        </w:rPr>
+        <w:t>Figura 1.7: Estrutura genérica de uma rede blockchain</w:t>
+      </w:r>
+    </w:p>
+    <w:p>
+      <w:r>
+        <w:t>O diagrama acima mostra uma rede blockchain com quatro nós (na parte superior), cada um mantendo uma cadeia de blocos, máquina virtual, máquina de estados e endereço. A blockchain é então ampliada (meio) para mostrar a estrutura da cadeia de blocos, que é novamente ampliada (parte inferior) para mostrar a estrutura de uma transação.</w:t>
+      </w:r>
+    </w:p>
+    <w:p>
+      <w:r>
+        <w:t xml:space="preserve">Observe que esta é uma </w:t>
+      </w:r>
+      <w:r>
+        <w:rPr>
+          <w:b/>
+          <w:bCs/>
+        </w:rPr>
+        <w:t>estrutura genérica</w:t>
+      </w:r>
+      <w:r>
+        <w:t xml:space="preserve"> de uma blockchain; veremos estruturas específicas em detalhes no contexto das blockchains Ethereum e Bitcoin nos capítulos posteriores deste livro.</w:t>
+      </w:r>
+    </w:p>
+    <w:p>
+      <w:r>
+        <w:pict w14:anchorId="16CE076C">
+          <v:rect id="_x0000_i1049" style="width:0;height:1.5pt" o:hralign="center" o:hrstd="t" o:hr="t" fillcolor="#a0a0a0" stroked="f"/>
+        </w:pict>
+      </w:r>
+    </w:p>
+    <w:p>
+      <w:pPr>
+        <w:rPr>
+          <w:b/>
+          <w:bCs/>
+        </w:rPr>
+      </w:pPr>
+      <w:r>
+        <w:rPr>
+          <w:b/>
+          <w:bCs/>
+        </w:rPr>
+        <w:t>Funcionalidade do blockchain</w:t>
+      </w:r>
+    </w:p>
+    <w:p>
+      <w:r>
+        <w:t xml:space="preserve">Agora que já definimos e descrevemos o blockchain, vejamos </w:t>
+      </w:r>
+      <w:r>
+        <w:rPr>
+          <w:b/>
+          <w:bCs/>
+        </w:rPr>
+        <w:t>como ele funciona</w:t>
+      </w:r>
+      <w:r>
+        <w:t>.</w:t>
+      </w:r>
+    </w:p>
+    <w:p>
+      <w:r>
+        <w:t xml:space="preserve">Os nós são ou </w:t>
+      </w:r>
+      <w:r>
+        <w:rPr>
+          <w:b/>
+          <w:bCs/>
+        </w:rPr>
+        <w:t>mineradores</w:t>
+      </w:r>
+      <w:r>
+        <w:t xml:space="preserve">, que criam novos blocos e cunham criptomoeda (moedas), ou </w:t>
+      </w:r>
+      <w:r>
+        <w:rPr>
+          <w:b/>
+          <w:bCs/>
+        </w:rPr>
+        <w:t>assinadores de blocos</w:t>
+      </w:r>
+      <w:r>
+        <w:t>, que validam e assinam digitalmente as transações.</w:t>
+      </w:r>
+    </w:p>
+    <w:p>
+      <w:r>
+        <w:t xml:space="preserve">Uma decisão crítica que toda rede blockchain precisa tomar é </w:t>
+      </w:r>
+      <w:r>
+        <w:rPr>
+          <w:b/>
+          <w:bCs/>
+        </w:rPr>
+        <w:t>determinar qual nó irá adicionar o próximo bloco</w:t>
+      </w:r>
+      <w:r>
+        <w:t xml:space="preserve"> à blockchain. Essa decisão é tomada por meio de um </w:t>
+      </w:r>
+      <w:r>
+        <w:rPr>
+          <w:b/>
+          <w:bCs/>
+        </w:rPr>
+        <w:t>mecanismo de consenso</w:t>
+      </w:r>
+      <w:r>
+        <w:t>.</w:t>
+      </w:r>
+    </w:p>
+    <w:p>
+      <w:r>
+        <w:rPr>
+          <w:b/>
+          <w:bCs/>
+        </w:rPr>
+        <w:t>Consenso</w:t>
+      </w:r>
+      <w:r>
+        <w:t xml:space="preserve"> é o processo de alcançar acordo entre </w:t>
+      </w:r>
+      <w:r>
+        <w:rPr>
+          <w:b/>
+          <w:bCs/>
+        </w:rPr>
+        <w:t>nós desconfiados</w:t>
+      </w:r>
+      <w:r>
+        <w:t xml:space="preserve"> quanto ao estado final dos dados. Para atingir consenso, são utilizados diferentes algoritmos. É fácil alcançar consenso em uma rede centralizada (por exemplo, sistemas cliente-servidor), mas quando múltiplos nós participam de um sistema distribuído e precisam concordar sobre um único valor, </w:t>
+      </w:r>
+      <w:r>
+        <w:rPr>
+          <w:b/>
+          <w:bCs/>
+        </w:rPr>
+        <w:t>tornar-se um desafio alcançar o consenso</w:t>
+      </w:r>
+      <w:r>
+        <w:t xml:space="preserve">. Esse processo de alcançar acordo sobre um estado comum ou valor entre múltiplos nós é conhecido como </w:t>
+      </w:r>
+      <w:r>
+        <w:rPr>
+          <w:b/>
+          <w:bCs/>
+        </w:rPr>
+        <w:t>consenso distribuído</w:t>
+      </w:r>
+      <w:r>
+        <w:t>.</w:t>
+      </w:r>
+    </w:p>
+    <w:p>
+      <w:r>
+        <w:t xml:space="preserve">Se falhas forem permitidas, então chamamos esse mecanismo de </w:t>
+      </w:r>
+      <w:r>
+        <w:rPr>
+          <w:b/>
+          <w:bCs/>
+        </w:rPr>
+        <w:t>consenso distribuído tolerante a falhas</w:t>
+      </w:r>
+      <w:r>
+        <w:t>, em que, mesmo com falhas em alguns nós, o consenso é alcançado entre os participantes.</w:t>
+      </w:r>
+    </w:p>
+    <w:p>
+      <w:r>
+        <w:pict w14:anchorId="508D0F7A">
+          <v:rect id="_x0000_i1050" style="width:0;height:1.5pt" o:hralign="center" o:hrstd="t" o:hr="t" fillcolor="#a0a0a0" stroked="f"/>
+        </w:pict>
+      </w:r>
+    </w:p>
+    <w:p>
+      <w:r>
         <w:lastRenderedPageBreak/>
-        <w:t>Figura 1.7: Estrutura genérica de uma rede blockchain</w:t>
-      </w:r>
-    </w:p>
-    <w:p>
-      <w:r>
-        <w:t>O diagrama acima mostra uma rede blockchain com quatro nós (na parte superior), cada um mantendo uma cadeia de blocos, máquina virtual, máquina de estados e endereço. A blockchain é então ampliada (meio) para mostrar a estrutura da cadeia de blocos, que é novamente ampliada (parte inferior) para mostrar a estrutura de uma transação.</w:t>
-      </w:r>
-    </w:p>
-    <w:p>
-      <w:r>
-        <w:t xml:space="preserve">Observe que esta é uma </w:t>
-      </w:r>
-      <w:r>
-        <w:rPr>
-          <w:b/>
-          <w:bCs/>
-        </w:rPr>
-        <w:t>estrutura genérica</w:t>
-      </w:r>
-      <w:r>
-        <w:t xml:space="preserve"> de uma blockchain; veremos estruturas específicas em detalhes no contexto das blockchains Ethereum e Bitcoin nos capítulos posteriores deste livro.</w:t>
-      </w:r>
-    </w:p>
-    <w:p>
-      <w:r>
-        <w:pict w14:anchorId="16CE076C">
-          <v:rect id="_x0000_i1222" style="width:0;height:1.5pt" o:hralign="center" o:hrstd="t" o:hr="t" fillcolor="#a0a0a0" stroked="f"/>
-        </w:pict>
-      </w:r>
-    </w:p>
-    <w:p>
-      <w:pPr>
-        <w:rPr>
-          <w:b/>
-          <w:bCs/>
-        </w:rPr>
-      </w:pPr>
-      <w:r>
-        <w:rPr>
-          <w:b/>
-          <w:bCs/>
-        </w:rPr>
-        <w:t>Funcionalidade do blockchain</w:t>
-      </w:r>
-    </w:p>
-    <w:p>
-      <w:r>
-        <w:t xml:space="preserve">Agora que já definimos e descrevemos o blockchain, vejamos </w:t>
-      </w:r>
-      <w:r>
-        <w:rPr>
-          <w:b/>
-          <w:bCs/>
-        </w:rPr>
-        <w:t>como ele funciona</w:t>
-      </w:r>
-      <w:r>
-        <w:t>.</w:t>
-      </w:r>
-    </w:p>
-    <w:p>
-      <w:r>
-        <w:t xml:space="preserve">Os nós são ou </w:t>
-      </w:r>
-      <w:r>
-        <w:rPr>
-          <w:b/>
-          <w:bCs/>
-        </w:rPr>
-        <w:t>mineradores</w:t>
-      </w:r>
-      <w:r>
-        <w:t xml:space="preserve">, que criam novos blocos e cunham criptomoeda (moedas), ou </w:t>
-      </w:r>
-      <w:r>
-        <w:rPr>
-          <w:b/>
-          <w:bCs/>
-        </w:rPr>
-        <w:t>assinadores de blocos</w:t>
-      </w:r>
-      <w:r>
-        <w:t>, que validam e assinam digitalmente as transações.</w:t>
-      </w:r>
-    </w:p>
-    <w:p>
-      <w:r>
-        <w:t xml:space="preserve">Uma decisão crítica que toda rede blockchain precisa tomar é </w:t>
-      </w:r>
-      <w:r>
-        <w:rPr>
-          <w:b/>
-          <w:bCs/>
-        </w:rPr>
-        <w:t>determinar qual nó irá adicionar o próximo bloco</w:t>
-      </w:r>
-      <w:r>
-        <w:t xml:space="preserve"> à blockchain. Essa decisão é tomada por meio de um </w:t>
-      </w:r>
-      <w:r>
-        <w:rPr>
-          <w:b/>
-          <w:bCs/>
-        </w:rPr>
-        <w:t>mecanismo de consenso</w:t>
-      </w:r>
-      <w:r>
-        <w:t>.</w:t>
-      </w:r>
-    </w:p>
-    <w:p>
-      <w:r>
-        <w:rPr>
-          <w:b/>
-          <w:bCs/>
-        </w:rPr>
-        <w:t>Consenso</w:t>
-      </w:r>
-      <w:r>
-        <w:t xml:space="preserve"> é o processo de alcançar acordo entre </w:t>
-      </w:r>
-      <w:r>
-        <w:rPr>
-          <w:b/>
-          <w:bCs/>
-        </w:rPr>
-        <w:t>nós desconfiados</w:t>
-      </w:r>
-      <w:r>
-        <w:t xml:space="preserve"> quanto ao estado final dos dados. Para atingir consenso, são utilizados diferentes algoritmos. É fácil alcançar consenso em uma rede centralizada (por exemplo, sistemas cliente-servidor), mas quando múltiplos nós participam de um sistema distribuído e precisam concordar sobre um único valor, </w:t>
-      </w:r>
-      <w:r>
-        <w:rPr>
-          <w:b/>
-          <w:bCs/>
-        </w:rPr>
-        <w:t>tornar-se um desafio alcançar o consenso</w:t>
-      </w:r>
-      <w:r>
-        <w:t xml:space="preserve">. Esse processo de alcançar acordo sobre um estado comum ou valor entre múltiplos nós é conhecido como </w:t>
-      </w:r>
-      <w:r>
-        <w:rPr>
-          <w:b/>
-          <w:bCs/>
-        </w:rPr>
-        <w:t>consenso distribuído</w:t>
-      </w:r>
-      <w:r>
-        <w:t>.</w:t>
-      </w:r>
-    </w:p>
-    <w:p>
-      <w:r>
-        <w:t xml:space="preserve">Se falhas forem permitidas, então chamamos esse mecanismo de </w:t>
-      </w:r>
-      <w:r>
-        <w:rPr>
-          <w:b/>
-          <w:bCs/>
-        </w:rPr>
-        <w:t>consenso distribuído tolerante a falhas</w:t>
-      </w:r>
-      <w:r>
-        <w:t>, em que, mesmo com falhas em alguns nós, o consenso é alcançado entre os participantes.</w:t>
-      </w:r>
-    </w:p>
-    <w:p>
-      <w:r>
-        <w:pict w14:anchorId="508D0F7A">
-          <v:rect id="_x0000_i1231" style="width:0;height:1.5pt" o:hralign="center" o:hrstd="t" o:hr="t" fillcolor="#a0a0a0" stroked="f"/>
-        </w:pict>
-      </w:r>
-    </w:p>
-    <w:p>
-      <w:r>
         <w:t xml:space="preserve">Agora, vejamos como uma blockchain </w:t>
       </w:r>
       <w:r>
@@ -5322,7 +5633,6 @@
           <w:b/>
           <w:bCs/>
         </w:rPr>
-        <w:lastRenderedPageBreak/>
         <w:t>Encontrar novo bloco</w:t>
       </w:r>
       <w:r>
@@ -5590,6 +5900,46 @@
     </w:p>
     <w:p>
       <w:r>
+        <w:lastRenderedPageBreak/>
+        <w:drawing>
+          <wp:inline distT="0" distB="0" distL="0" distR="0" wp14:anchorId="5D097EDD" wp14:editId="5054C89D">
+            <wp:extent cx="4829849" cy="1781424"/>
+            <wp:effectExtent l="0" t="0" r="0" b="9525"/>
+            <wp:docPr id="2113623355" name="Imagem 1"/>
+            <wp:cNvGraphicFramePr>
+              <a:graphicFrameLocks xmlns:a="http://schemas.openxmlformats.org/drawingml/2006/main" noChangeAspect="1"/>
+            </wp:cNvGraphicFramePr>
+            <a:graphic xmlns:a="http://schemas.openxmlformats.org/drawingml/2006/main">
+              <a:graphicData uri="http://schemas.openxmlformats.org/drawingml/2006/picture">
+                <pic:pic xmlns:pic="http://schemas.openxmlformats.org/drawingml/2006/picture">
+                  <pic:nvPicPr>
+                    <pic:cNvPr id="2113623355" name=""/>
+                    <pic:cNvPicPr/>
+                  </pic:nvPicPr>
+                  <pic:blipFill>
+                    <a:blip r:embed="rId19"/>
+                    <a:stretch>
+                      <a:fillRect/>
+                    </a:stretch>
+                  </pic:blipFill>
+                  <pic:spPr>
+                    <a:xfrm>
+                      <a:off x="0" y="0"/>
+                      <a:ext cx="4829849" cy="1781424"/>
+                    </a:xfrm>
+                    <a:prstGeom prst="rect">
+                      <a:avLst/>
+                    </a:prstGeom>
+                  </pic:spPr>
+                </pic:pic>
+              </a:graphicData>
+            </a:graphic>
+          </wp:inline>
+        </w:drawing>
+      </w:r>
+    </w:p>
+    <w:p>
+      <w:r>
         <w:rPr>
           <w:b/>
           <w:bCs/>
@@ -5600,7 +5950,7 @@
     <w:p>
       <w:r>
         <w:pict w14:anchorId="4BEF0C9F">
-          <v:rect id="_x0000_i1239" style="width:0;height:1.5pt" o:hralign="center" o:hrstd="t" o:hr="t" fillcolor="#a0a0a0" stroked="f"/>
+          <v:rect id="_x0000_i1051" style="width:0;height:1.5pt" o:hralign="center" o:hrstd="t" o:hr="t" fillcolor="#a0a0a0" stroked="f"/>
         </w:pict>
       </w:r>
     </w:p>
@@ -5870,7 +6220,6 @@
           <w:b/>
           <w:bCs/>
         </w:rPr>
-        <w:lastRenderedPageBreak/>
         <w:t>Descentralização</w:t>
       </w:r>
       <w:r>
@@ -5963,6 +6312,7 @@
     </w:p>
     <w:p>
       <w:r>
+        <w:lastRenderedPageBreak/>
         <w:t xml:space="preserve">Embora seja verdade que muitos esquemas de Gerenciamento de Direitos Digitais (DRM) estejam sendo usados atualmente juntamente com leis de direitos autorais, </w:t>
       </w:r>
       <w:r>
@@ -6017,7 +6367,7 @@
     <w:p>
       <w:r>
         <w:pict w14:anchorId="0B4B31EF">
-          <v:rect id="_x0000_i1253" style="width:0;height:1.5pt" o:hralign="center" o:hrstd="t" o:hr="t" fillcolor="#a0a0a0" stroked="f"/>
+          <v:rect id="_x0000_i1052" style="width:0;height:1.5pt" o:hralign="center" o:hrstd="t" o:hr="t" fillcolor="#a0a0a0" stroked="f"/>
         </w:pict>
       </w:r>
     </w:p>
@@ -6304,7 +6654,7 @@
       <w:r>
         <w:t xml:space="preserve"> (</w:t>
       </w:r>
-      <w:hyperlink r:id="rId12" w:tgtFrame="_new" w:history="1">
+      <w:hyperlink r:id="rId20" w:tgtFrame="_new" w:history="1">
         <w:r>
           <w:rPr>
             <w:rStyle w:val="Hyperlink"/>
@@ -6370,7 +6720,6 @@
     </w:p>
     <w:p>
       <w:r>
-        <w:lastRenderedPageBreak/>
         <w:t xml:space="preserve">Outros serviços de segurança, como </w:t>
       </w:r>
       <w:r>
@@ -6476,8 +6825,9 @@
     </w:p>
     <w:p>
       <w:r>
+        <w:lastRenderedPageBreak/>
         <w:pict w14:anchorId="5EC752F2">
-          <v:rect id="_x0000_i1254" style="width:0;height:1.5pt" o:hralign="center" o:hrstd="t" o:hr="t" fillcolor="#a0a0a0" stroked="f"/>
+          <v:rect id="_x0000_i1053" style="width:0;height:1.5pt" o:hralign="center" o:hrstd="t" o:hr="t" fillcolor="#a0a0a0" stroked="f"/>
         </w:pict>
       </w:r>
     </w:p>
@@ -6557,7 +6907,7 @@
     <w:p>
       <w:r>
         <w:pict w14:anchorId="5CFDB60F">
-          <v:rect id="_x0000_i1263" style="width:0;height:1.5pt" o:hralign="center" o:hrstd="t" o:hr="t" fillcolor="#a0a0a0" stroked="f"/>
+          <v:rect id="_x0000_i1054" style="width:0;height:1.5pt" o:hralign="center" o:hrstd="t" o:hr="t" fillcolor="#a0a0a0" stroked="f"/>
         </w:pict>
       </w:r>
     </w:p>
@@ -6929,9 +7279,6 @@
       </w:r>
       <w:r>
         <w:br/>
-      </w:r>
-      <w:r>
-        <w:lastRenderedPageBreak/>
         <w:t xml:space="preserve">Isso pode ser problemático para empresas ou indivíduos que </w:t>
       </w:r>
       <w:r>
@@ -7096,6 +7443,9 @@
       </w:r>
       <w:r>
         <w:br/>
+      </w:r>
+      <w:r>
+        <w:lastRenderedPageBreak/>
         <w:t xml:space="preserve">Isso implica que </w:t>
       </w:r>
       <w:r>
@@ -7318,9 +7668,651 @@
       </w:r>
     </w:p>
     <w:p>
+      <w:pPr>
+        <w:rPr>
+          <w:b/>
+          <w:bCs/>
+        </w:rPr>
+      </w:pPr>
+    </w:p>
+    <w:p>
+      <w:r>
+        <w:t xml:space="preserve">Tipos de blockchain </w:t>
+      </w:r>
+    </w:p>
+    <w:p>
+      <w:r>
+        <w:t>Com base na forma como o blockchain evoluiu, ele pode ser dividido em várias categorias com atributos distintos, embora às vezes parcialmente sobrepostos. Em um nível amplo, a Tecnologia de Registro Digital (DLT) é um termo abrangente que representa a tecnologia de registro distribuído, abrangendo blockchains e registros distribuídos de diferentes tipos:</w:t>
+      </w:r>
+    </w:p>
+    <w:p>
+      <w:r>
+        <w:drawing>
+          <wp:inline distT="0" distB="0" distL="0" distR="0" wp14:anchorId="0ADD4ED7" wp14:editId="672643D4">
+            <wp:extent cx="5868219" cy="2229161"/>
+            <wp:effectExtent l="0" t="0" r="0" b="0"/>
+            <wp:docPr id="716611420" name="Imagem 1"/>
+            <wp:cNvGraphicFramePr>
+              <a:graphicFrameLocks xmlns:a="http://schemas.openxmlformats.org/drawingml/2006/main" noChangeAspect="1"/>
+            </wp:cNvGraphicFramePr>
+            <a:graphic xmlns:a="http://schemas.openxmlformats.org/drawingml/2006/main">
+              <a:graphicData uri="http://schemas.openxmlformats.org/drawingml/2006/picture">
+                <pic:pic xmlns:pic="http://schemas.openxmlformats.org/drawingml/2006/picture">
+                  <pic:nvPicPr>
+                    <pic:cNvPr id="716611420" name=""/>
+                    <pic:cNvPicPr/>
+                  </pic:nvPicPr>
+                  <pic:blipFill>
+                    <a:blip r:embed="rId21"/>
+                    <a:stretch>
+                      <a:fillRect/>
+                    </a:stretch>
+                  </pic:blipFill>
+                  <pic:spPr>
+                    <a:xfrm>
+                      <a:off x="0" y="0"/>
+                      <a:ext cx="5868219" cy="2229161"/>
+                    </a:xfrm>
+                    <a:prstGeom prst="rect">
+                      <a:avLst/>
+                    </a:prstGeom>
+                  </pic:spPr>
+                </pic:pic>
+              </a:graphicData>
+            </a:graphic>
+          </wp:inline>
+        </w:drawing>
+      </w:r>
+    </w:p>
+    <w:p>
+      <w:r>
+        <w:t xml:space="preserve">Figura 1.9: DLT </w:t>
+      </w:r>
+      <w:proofErr w:type="spellStart"/>
+      <w:r>
+        <w:t>Types</w:t>
+      </w:r>
+      <w:proofErr w:type="spellEnd"/>
+    </w:p>
+    <w:p>
+      <w:r>
+        <w:t>Nesta seção, examinaremos os diferentes tipos de blockchain de uma perspectiva técnica e comercial.</w:t>
+      </w:r>
+    </w:p>
+    <w:p>
+      <w:pPr>
+        <w:rPr>
+          <w:b/>
+          <w:bCs/>
+        </w:rPr>
+      </w:pPr>
+      <w:r>
+        <w:rPr>
+          <w:b/>
+          <w:bCs/>
+        </w:rPr>
+        <w:t xml:space="preserve">Livros-razão distribuídos </w:t>
+      </w:r>
+    </w:p>
+    <w:p>
+      <w:r>
+        <w:t>Um livro-razão distribuído é um termo amplo que descreve bancos de dados compartilhados; portanto, todos os blockchains se enquadram tecnicamente na categoria de bancos de dados compartilhados ou livros-razão distribuídos. Embora todos os blockchains sejam fundamentalmente livros-razão distribuídos, nem todos os livros-razão distribuídos são necessariamente blockchains.</w:t>
+      </w:r>
+    </w:p>
+    <w:p>
+      <w:r>
+        <w:t xml:space="preserve">Uma diferença fundamental entre um livro-razão distribuído e um blockchain é que este último não consiste necessariamente em blocos de transações para manter o crescimento do livro-razão. Em vez disso, um blockchain é um tipo especial de banco de dados compartilhado que compreende blocos de transações. Um exemplo de livro-razão distribuído que não utiliza blocos de transações é o Corda da R3 (https://www.corda.net). O Corda é um livro-razão distribuído desenvolvido para registrar e gerenciar contratos e é especialmente focado no setor de serviços </w:t>
+      </w:r>
+      <w:r>
+        <w:lastRenderedPageBreak/>
+        <w:t>financeiros. Por outro lado, blockchains mais conhecidas, como Bitcoin e Ethereum, utilizam blocos compostos de transações para atualizar o banco de dados compartilhado replicado. Como o nome sugere, um livro-razão distribuído é distribuído entre seus participantes e replicado em vários nós, sites ou organizações. Esse tipo de livro-razão pode ser privado ou público.</w:t>
+      </w:r>
+    </w:p>
+    <w:p>
+      <w:pPr>
+        <w:rPr>
+          <w:b/>
+          <w:bCs/>
+        </w:rPr>
+      </w:pPr>
+      <w:r>
+        <w:rPr>
+          <w:b/>
+          <w:bCs/>
+        </w:rPr>
+        <w:t xml:space="preserve">Livro-razão compartilhado </w:t>
+      </w:r>
+    </w:p>
+    <w:p>
+      <w:r>
+        <w:t xml:space="preserve">Este é um termo genérico usado para descrever qualquer aplicativo ou banco de dados compartilhado pelo público ou por um consórcio. Geralmente, todos os blockchains se enquadram na categoria de livro-razão compartilhado. </w:t>
+      </w:r>
+    </w:p>
+    <w:p>
+      <w:pPr>
+        <w:rPr>
+          <w:b/>
+          <w:bCs/>
+        </w:rPr>
+      </w:pPr>
+      <w:r>
+        <w:rPr>
+          <w:b/>
+          <w:bCs/>
+        </w:rPr>
+        <w:t xml:space="preserve">Blockchains públicos </w:t>
+      </w:r>
+    </w:p>
+    <w:p>
+      <w:r>
+        <w:t xml:space="preserve">Como o nome sugere, os blockchains públicos não são propriedade de ninguém. Eles são abertos ao público e qualquer pessoa pode participar como um nó. Os usuários podem ou não ser recompensados ​​por sua participação. Todos os usuários desses livros-razão "sem permissão" mantêm uma cópia do livro-razão em seus nós locais e usam um mecanismo de consenso distribuído para decidir o estado final do livro-razão. Bitcoin e Ethereum são exemplos de blockchains públicos. </w:t>
+      </w:r>
+    </w:p>
+    <w:p>
+      <w:pPr>
+        <w:rPr>
+          <w:b/>
+          <w:bCs/>
+        </w:rPr>
+      </w:pPr>
+      <w:r>
+        <w:rPr>
+          <w:b/>
+          <w:bCs/>
+        </w:rPr>
+        <w:t xml:space="preserve">Blockchains privados </w:t>
+      </w:r>
+    </w:p>
+    <w:p>
+      <w:r>
+        <w:t xml:space="preserve">Como o nome indica, os blockchains privados são exatamente isso - privados. Ou seja, eles estão abertos apenas a um consórcio ou grupo de indivíduos ou organizações que decidiram compartilhar o livro-razão entre si. Existem vários blockchains agora disponíveis nesta categoria, como </w:t>
+      </w:r>
+      <w:proofErr w:type="spellStart"/>
+      <w:r>
+        <w:t>Hyperledger</w:t>
+      </w:r>
+      <w:proofErr w:type="spellEnd"/>
+      <w:r>
+        <w:t xml:space="preserve"> </w:t>
+      </w:r>
+      <w:proofErr w:type="spellStart"/>
+      <w:r>
+        <w:t>Fabric</w:t>
+      </w:r>
+      <w:proofErr w:type="spellEnd"/>
+      <w:r>
+        <w:t xml:space="preserve"> e </w:t>
+      </w:r>
+      <w:proofErr w:type="spellStart"/>
+      <w:r>
+        <w:t>Quorum</w:t>
+      </w:r>
+      <w:proofErr w:type="spellEnd"/>
+      <w:r>
+        <w:t xml:space="preserve">. Opcionalmente, ambos os blockchains também podem estar no modo público, se necessário, mas seu objetivo principal é fornecer um blockchain privado. Essas blockchains também são chamadas de blockchains de consórcio ou blockchains empresariais. </w:t>
+      </w:r>
+    </w:p>
+    <w:p>
+      <w:pPr>
+        <w:rPr>
+          <w:b/>
+          <w:bCs/>
+        </w:rPr>
+      </w:pPr>
+      <w:r>
+        <w:rPr>
+          <w:b/>
+          <w:bCs/>
+        </w:rPr>
+        <w:t>Blockchains semiprivadas</w:t>
+      </w:r>
+    </w:p>
+    <w:p>
+      <w:r>
+        <w:t xml:space="preserve">Com blockchains semiprivadas, parte da blockchain é privada e parte é pública. Observe que isso ainda é apenas um conceito hoje, e nenhuma prova de conceito do mundo real foi desenvolvida ainda. Com uma blockchain semiprivada, a parte privada é controlada por um grupo de indivíduos, enquanto a parte pública é aberta à participação de qualquer pessoa. Esse modelo híbrido pode ser usado em cenários onde a parte privada da blockchain permanece interna e compartilhada entre participantes conhecidos, enquanto a parte pública da blockchain ainda pode ser usada por qualquer pessoa, permitindo opcionalmente a mineração para proteger a blockchain. Dessa forma, a blockchain pode ser protegida usando </w:t>
+      </w:r>
+      <w:proofErr w:type="spellStart"/>
+      <w:r>
+        <w:t>PoW</w:t>
+      </w:r>
+      <w:proofErr w:type="spellEnd"/>
+      <w:r>
+        <w:t>, fornecendo consistência e validade para os segmentos privado e público. Esse tipo de blockchain também pode ser chamado de modelo "</w:t>
+      </w:r>
+      <w:proofErr w:type="spellStart"/>
+      <w:r>
+        <w:t>semi-descentralizado</w:t>
+      </w:r>
+      <w:proofErr w:type="spellEnd"/>
+      <w:r>
+        <w:t>", onde é controlado por uma única entidade, mas ainda permite que vários usuários se juntem à rede seguindo os procedimentos apropriados.</w:t>
+      </w:r>
+    </w:p>
+    <w:p>
+      <w:pPr>
+        <w:rPr>
+          <w:b/>
+          <w:bCs/>
+        </w:rPr>
+      </w:pPr>
+      <w:r>
+        <w:rPr>
+          <w:b/>
+          <w:bCs/>
+        </w:rPr>
+        <w:t xml:space="preserve">Livro-razão autorizado </w:t>
+      </w:r>
+    </w:p>
+    <w:p>
+      <w:r>
+        <w:t xml:space="preserve">Um livro-razão autorizado é uma blockchain onde os participantes da rede já são conhecidos e confiáveis. Livros-razão autorizados não precisam usar um mecanismo de consenso distribuído; em vez disso, um protocolo de acordo é usado para manter uma versão compartilhada da verdade sobre o estado dos registros na blockchain. Nesse caso, para verificação de transações na cadeia, todos os verificadores já são pré-selecionados por uma autoridade central e, normalmente, não há necessidade de um mecanismo de mineração. Não há requisito para que uma blockchain autorizada seja privada, pois pode ser uma blockchain pública, mas com controle de acesso regulamentado. Por exemplo, o Bitcoin pode se tornar um livro-razão autorizado se uma camada de controle de acesso for introduzida sobre ele, que verifica a identidade de um usuário e, em seguida, permite o acesso à blockchain. </w:t>
+      </w:r>
+    </w:p>
+    <w:p>
+      <w:pPr>
+        <w:rPr>
+          <w:b/>
+          <w:bCs/>
+        </w:rPr>
+      </w:pPr>
+      <w:r>
+        <w:rPr>
+          <w:b/>
+          <w:bCs/>
+        </w:rPr>
+        <w:t xml:space="preserve">Blockchains totalmente privadas e proprietárias </w:t>
+      </w:r>
+    </w:p>
+    <w:p>
+      <w:r>
+        <w:t xml:space="preserve">Não há aplicação convencional desses tipos de blockchains, pois elas se desviam do conceito central de descentralização na tecnologia blockchain. No entanto, em ambientes privados específicos dentro de uma organização, pode haver a necessidade de compartilhar dados e fornecer algum nível de garantia da autenticidade dos dados. Um exemplo desse tipo de blockchain pode ser permitir a colaboração e o compartilhamento de dados entre vários departamentos governamentais. Nesse caso, nenhum mecanismo de consenso complexo é necessário, </w:t>
+      </w:r>
+      <w:r>
+        <w:lastRenderedPageBreak/>
+        <w:t xml:space="preserve">além de um SMR simples com validadores centrais conhecidos. Mesmo em blockchains privadas, os tokens não são realmente necessários, mas podem ser usados ​​como meio de transferência de valor ou de representação de alguns ativos do mundo real. </w:t>
+      </w:r>
+    </w:p>
+    <w:p>
+      <w:pPr>
+        <w:rPr>
+          <w:b/>
+          <w:bCs/>
+        </w:rPr>
+      </w:pPr>
+      <w:r>
+        <w:rPr>
+          <w:b/>
+          <w:bCs/>
+        </w:rPr>
+        <w:t xml:space="preserve">Blockchains </w:t>
+      </w:r>
+      <w:proofErr w:type="spellStart"/>
+      <w:r>
+        <w:rPr>
+          <w:b/>
+          <w:bCs/>
+        </w:rPr>
+        <w:t>tokenizadas</w:t>
+      </w:r>
+      <w:proofErr w:type="spellEnd"/>
+    </w:p>
+    <w:p>
+      <w:r>
+        <w:t xml:space="preserve">essas blockchains são blockchains padrão que geram criptomoedas como resultado de um processo de consenso por meio de mineração ou distribuição inicial. Bitcoin e Ethereum são os principais exemplos desse tipo de blockchain. </w:t>
+      </w:r>
+    </w:p>
+    <w:p>
+      <w:pPr>
+        <w:rPr>
+          <w:b/>
+          <w:bCs/>
+        </w:rPr>
+      </w:pPr>
+      <w:r>
+        <w:rPr>
+          <w:b/>
+          <w:bCs/>
+        </w:rPr>
+        <w:t xml:space="preserve">Blockchains sem token </w:t>
+      </w:r>
+    </w:p>
+    <w:p>
+      <w:r>
+        <w:t xml:space="preserve">essas blockchains são projetadas de forma que não possuam a unidade básica para a transferência de valor. No entanto, elas ainda são valiosas em situações em que não há necessidade de transferência de valor entre nós e apenas o compartilhamento de dados entre várias partes confiáveis ​​é necessário. Isso é semelhante a blockchains totalmente privadas, a única diferença é que o uso de tokens não é necessário. Isso também pode ser considerado um livro-razão compartilhado e distribuído usado para armazenar e compartilhar dados entre os participantes. Ela tem seus benefícios em termos de imutabilidade, proteção contra adulteração, segurança e atualizações baseadas em consenso, mas não é usada para uma aplicação comum de blockchain de transferência de valor ou criptomoeda. A maioria das blockchains permissionadas pode ser vista como um exemplo de blockchains sem token, como </w:t>
+      </w:r>
+      <w:proofErr w:type="spellStart"/>
+      <w:r>
+        <w:t>Hyperledger</w:t>
+      </w:r>
+      <w:proofErr w:type="spellEnd"/>
+      <w:r>
+        <w:t xml:space="preserve"> </w:t>
+      </w:r>
+      <w:proofErr w:type="spellStart"/>
+      <w:r>
+        <w:t>Fabric</w:t>
+      </w:r>
+      <w:proofErr w:type="spellEnd"/>
+      <w:r>
+        <w:t xml:space="preserve"> ou </w:t>
+      </w:r>
+      <w:proofErr w:type="spellStart"/>
+      <w:r>
+        <w:t>Quorum</w:t>
+      </w:r>
+      <w:proofErr w:type="spellEnd"/>
+      <w:r>
+        <w:t>. Tokens podem ser construídos nessas cadeias como uma aplicação implementada usando contratos inteligentes, mas intrinsecamente essas blockchains não possuem um token associado a elas. Em outras palavras, podemos dizer que não há criptomoeda nativa (padrão) em blockchains sem token.</w:t>
+      </w:r>
+    </w:p>
+    <w:p>
+      <w:pPr>
+        <w:rPr>
+          <w:b/>
+          <w:bCs/>
+        </w:rPr>
+      </w:pPr>
+      <w:r>
+        <w:rPr>
+          <w:b/>
+          <w:bCs/>
+        </w:rPr>
+        <w:t xml:space="preserve">Blockchains de Camada 1 </w:t>
+      </w:r>
+    </w:p>
+    <w:p>
+      <w:r>
+        <w:t xml:space="preserve">Qualquer cadeia de camada base, responsável pelo consenso é uma blockchain de camada 1. Por exemplo, Bitcoin e Ethereum. Também podemos pensar em dois outros tipos de arquiteturas de blockchain. Uma é a arquitetura monolítica, que é apenas uma camada base responsável por todas as operações, e outro tipo é chamado de arquitetura </w:t>
+      </w:r>
+      <w:proofErr w:type="spellStart"/>
+      <w:r>
+        <w:t>polilítica</w:t>
+      </w:r>
+      <w:proofErr w:type="spellEnd"/>
+      <w:r>
+        <w:t xml:space="preserve">, que é composta de múltiplas cadeias. </w:t>
+      </w:r>
+    </w:p>
+    <w:p>
+      <w:pPr>
+        <w:rPr>
+          <w:b/>
+          <w:bCs/>
+        </w:rPr>
+      </w:pPr>
+      <w:r>
+        <w:rPr>
+          <w:b/>
+          <w:bCs/>
+        </w:rPr>
+        <w:t xml:space="preserve">Blockchains monolíticos e </w:t>
+      </w:r>
+      <w:proofErr w:type="spellStart"/>
+      <w:r>
+        <w:rPr>
+          <w:b/>
+          <w:bCs/>
+        </w:rPr>
+        <w:t>polilíticos</w:t>
+      </w:r>
+      <w:proofErr w:type="spellEnd"/>
+      <w:r>
+        <w:rPr>
+          <w:b/>
+          <w:bCs/>
+        </w:rPr>
+        <w:t xml:space="preserve"> </w:t>
+      </w:r>
+    </w:p>
+    <w:p>
+      <w:r>
+        <w:t xml:space="preserve">O blockchain original do Bitcoin é uma cadeia monolítica. Outros exemplos incluem Ethereum e Solana. Essas cadeias são categorizadas como blockchains de Camada 1, pois são protocolos de cadeia única de camada base onde todas as funcionalidades, incluindo </w:t>
+      </w:r>
+      <w:proofErr w:type="spellStart"/>
+      <w:r>
+        <w:t>programabilidade</w:t>
+      </w:r>
+      <w:proofErr w:type="spellEnd"/>
+      <w:r>
+        <w:t xml:space="preserve"> (contratos inteligentes), protocolo de consenso, segurança e qualquer funcionalidade relacionada, fazem parte da mesma blockchain base. Em outras palavras, nenhum componente está fora da cadeia. Cadeias </w:t>
+      </w:r>
+      <w:proofErr w:type="spellStart"/>
+      <w:r>
+        <w:t>polilíticas</w:t>
+      </w:r>
+      <w:proofErr w:type="spellEnd"/>
+      <w:r>
+        <w:t xml:space="preserve"> incluem exemplos como </w:t>
+      </w:r>
+      <w:proofErr w:type="spellStart"/>
+      <w:r>
+        <w:t>Polkadot</w:t>
+      </w:r>
+      <w:proofErr w:type="spellEnd"/>
+      <w:r>
+        <w:t xml:space="preserve">, Avalanche e Cosmos. Nesse tipo de arquitetura, múltiplas cadeias do mesmo tipo ou de tipos diferentes se conectam a uma cadeia principal e formam uma rede de redes. Ambos os tipos são considerados cadeias de camada 1, onde uma única camada base é a fonte da verdade canônica. Em arquiteturas </w:t>
+      </w:r>
+      <w:proofErr w:type="spellStart"/>
+      <w:r>
+        <w:t>polilíticas</w:t>
+      </w:r>
+      <w:proofErr w:type="spellEnd"/>
+      <w:r>
+        <w:t xml:space="preserve">, pode haver várias cadeias, mas elas são horizontais à cadeia principal e, em alguns casos, a cadeia principal não é estritamente necessária e as </w:t>
+      </w:r>
+      <w:proofErr w:type="spellStart"/>
+      <w:r>
+        <w:t>sub-redes</w:t>
+      </w:r>
+      <w:proofErr w:type="spellEnd"/>
+      <w:r>
+        <w:t xml:space="preserve"> podem se comunicar diretamente. Podemos pensar nessas arquiteturas como arquiteturas </w:t>
+      </w:r>
+      <w:proofErr w:type="spellStart"/>
+      <w:r>
+        <w:t>multicadeia</w:t>
+      </w:r>
+      <w:proofErr w:type="spellEnd"/>
+      <w:r>
+        <w:t xml:space="preserve">. Se as cadeias que se conectam à cadeia principal são todas do mesmo tipo e construídas usando as mesmas regras, as chamamos de cadeias homogêneas, e se são de tipos diferentes e seguem regras diferentes, as chamamos de cadeias heterogêneas. Normalmente, as arquiteturas </w:t>
+      </w:r>
+      <w:proofErr w:type="spellStart"/>
+      <w:r>
+        <w:t>multicadeia</w:t>
+      </w:r>
+      <w:proofErr w:type="spellEnd"/>
+      <w:r>
+        <w:t xml:space="preserve"> visam ser arquiteturas heterogêneas. </w:t>
+      </w:r>
+    </w:p>
+    <w:p>
+      <w:pPr>
+        <w:rPr>
+          <w:b/>
+          <w:bCs/>
+        </w:rPr>
+      </w:pPr>
+      <w:r>
+        <w:rPr>
+          <w:b/>
+          <w:bCs/>
+        </w:rPr>
+        <w:t xml:space="preserve">Blockchains de camada 2 </w:t>
+      </w:r>
+    </w:p>
+    <w:p>
+      <w:r>
+        <w:t xml:space="preserve">Os blockchains de camada 2 também surgiram recentemente como uma solução para os problemas de escalabilidade e privacidade em blockchains clássicos de camada 1, como Ethereum e Bitcoin. Tais soluções são chamadas de soluções de camada 2, que é um termo genérico usado para descrever soluções que usam a camada 1 como uma camada base para consenso e liquidação, mas executam transações fora da cadeia na chamada camada 2. Essas cadeias são executadas sobre as cadeias da camada 1. Muitas soluções existem neste espaço, como </w:t>
+      </w:r>
+      <w:proofErr w:type="spellStart"/>
+      <w:r>
+        <w:t>sidechains</w:t>
+      </w:r>
+      <w:proofErr w:type="spellEnd"/>
+      <w:r>
+        <w:t xml:space="preserve">, </w:t>
+      </w:r>
+      <w:proofErr w:type="spellStart"/>
+      <w:r>
+        <w:t>rollups</w:t>
+      </w:r>
+      <w:proofErr w:type="spellEnd"/>
+      <w:r>
+        <w:t xml:space="preserve"> de conhecimento zero, </w:t>
+      </w:r>
+      <w:proofErr w:type="spellStart"/>
+      <w:r>
+        <w:t>rollups</w:t>
+      </w:r>
+      <w:proofErr w:type="spellEnd"/>
+      <w:r>
+        <w:t xml:space="preserve"> otimistas, cadeias de plasma e </w:t>
+      </w:r>
+      <w:proofErr w:type="spellStart"/>
+      <w:r>
+        <w:t>Lightning</w:t>
+      </w:r>
+      <w:proofErr w:type="spellEnd"/>
+      <w:r>
+        <w:t xml:space="preserve"> Network. </w:t>
+      </w:r>
+    </w:p>
+    <w:p>
+      <w:pPr>
+        <w:rPr>
+          <w:b/>
+          <w:bCs/>
+        </w:rPr>
+      </w:pPr>
+      <w:proofErr w:type="spellStart"/>
+      <w:r>
+        <w:rPr>
+          <w:b/>
+          <w:bCs/>
+        </w:rPr>
+        <w:t>Sidechains</w:t>
+      </w:r>
+      <w:proofErr w:type="spellEnd"/>
+      <w:r>
+        <w:rPr>
+          <w:b/>
+          <w:bCs/>
+        </w:rPr>
+        <w:t xml:space="preserve"> </w:t>
+      </w:r>
+    </w:p>
+    <w:p>
+      <w:r>
+        <w:lastRenderedPageBreak/>
+        <w:t>Mais precisamente conhecidas como "</w:t>
+      </w:r>
+      <w:proofErr w:type="spellStart"/>
+      <w:r>
+        <w:t>sidechains</w:t>
+      </w:r>
+      <w:proofErr w:type="spellEnd"/>
+      <w:r>
+        <w:t xml:space="preserve"> atreladas", este é um conceito pelo qual as moedas podem ser movidas de uma blockchain para outra e depois de volta. Usos típicos incluem a criação de novas </w:t>
+      </w:r>
+      <w:proofErr w:type="spellStart"/>
+      <w:r>
+        <w:t>altcoins</w:t>
+      </w:r>
+      <w:proofErr w:type="spellEnd"/>
+      <w:r>
+        <w:t xml:space="preserve"> (criptomoedas alternativas) pelas quais as moedas são queimadas como prova de uma participação adequada. "Queimado" ou "queima de moedas" neste contexto significa que as moedas são enviadas para um endereço que não pode ser gasto, e esse processo torna as moedas "queimadas" irrecuperáveis. Este mecanismo é usado para inicializar uma nova moeda ou introduzir escassez, o que resulta no aumento do valor da moeda. Este mecanismo também é chamado de "Prova de Queima" e é usado como um método alternativo para consenso distribuído ao </w:t>
+      </w:r>
+      <w:proofErr w:type="spellStart"/>
+      <w:r>
+        <w:t>PoW</w:t>
+      </w:r>
+      <w:proofErr w:type="spellEnd"/>
+      <w:r>
+        <w:t xml:space="preserve"> e à Prova de Participação (</w:t>
+      </w:r>
+      <w:proofErr w:type="spellStart"/>
+      <w:r>
+        <w:t>PoS</w:t>
+      </w:r>
+      <w:proofErr w:type="spellEnd"/>
+      <w:r>
+        <w:t xml:space="preserve">). O exemplo fornecido anteriormente para a queima de moedas se aplica a uma </w:t>
+      </w:r>
+      <w:proofErr w:type="spellStart"/>
+      <w:r>
+        <w:t>sidechain</w:t>
+      </w:r>
+      <w:proofErr w:type="spellEnd"/>
+      <w:r>
+        <w:t xml:space="preserve"> unidirecional. O segundo tipo é chamado de </w:t>
+      </w:r>
+      <w:proofErr w:type="spellStart"/>
+      <w:r>
+        <w:t>sidechain</w:t>
+      </w:r>
+      <w:proofErr w:type="spellEnd"/>
+      <w:r>
+        <w:t xml:space="preserve"> bidirecional, que permite a movimentação de moedas da cadeia principal para a </w:t>
+      </w:r>
+      <w:proofErr w:type="spellStart"/>
+      <w:r>
+        <w:t>sidechain</w:t>
+      </w:r>
+      <w:proofErr w:type="spellEnd"/>
+      <w:r>
+        <w:t xml:space="preserve"> e de volta para a cadeia principal quando necessário.</w:t>
+      </w:r>
+    </w:p>
+    <w:p>
+      <w:r>
+        <w:t xml:space="preserve">Esse processo permite a construção de contratos inteligentes para a rede Bitcoin. </w:t>
+      </w:r>
+      <w:proofErr w:type="spellStart"/>
+      <w:r>
+        <w:t>Rootstock</w:t>
+      </w:r>
+      <w:proofErr w:type="spellEnd"/>
+      <w:r>
+        <w:t xml:space="preserve"> é um dos principais exemplos de </w:t>
+      </w:r>
+      <w:proofErr w:type="spellStart"/>
+      <w:r>
+        <w:t>sidechain</w:t>
+      </w:r>
+      <w:proofErr w:type="spellEnd"/>
+      <w:r>
+        <w:t xml:space="preserve">, que permite o desenvolvimento de contratos inteligentes para Bitcoin usando esse paradigma. Ele funciona permitindo uma indexação bidirecional para a blockchain do Bitcoin, o que resulta em uma taxa de transferência muito mais rápida. Outro exemplo é o </w:t>
+      </w:r>
+      <w:proofErr w:type="spellStart"/>
+      <w:r>
+        <w:t>Deku</w:t>
+      </w:r>
+      <w:proofErr w:type="spellEnd"/>
+      <w:r>
+        <w:t xml:space="preserve">, uma solução de camada 2 de </w:t>
+      </w:r>
+      <w:proofErr w:type="spellStart"/>
+      <w:r>
+        <w:t>sidechain</w:t>
+      </w:r>
+      <w:proofErr w:type="spellEnd"/>
+      <w:r>
+        <w:t xml:space="preserve"> para a </w:t>
+      </w:r>
+      <w:proofErr w:type="spellStart"/>
+      <w:r>
+        <w:t>Tezos</w:t>
+      </w:r>
+      <w:proofErr w:type="spellEnd"/>
+      <w:r>
+        <w:t>.</w:t>
+      </w:r>
+    </w:p>
+    <w:p/>
+    <w:p>
       <w:r>
         <w:pict w14:anchorId="471D8BD0">
-          <v:rect id="_x0000_i1277" style="width:0;height:1.5pt" o:hralign="center" o:hrstd="t" o:hr="t" fillcolor="#a0a0a0" stroked="f"/>
+          <v:rect id="_x0000_i1055" style="width:0;height:1.5pt" o:hralign="center" o:hrstd="t" o:hr="t" fillcolor="#a0a0a0" stroked="f"/>
         </w:pict>
       </w:r>
     </w:p>
@@ -7337,6 +8329,11 @@
           <w:bCs/>
         </w:rPr>
         <w:t>Revisão</w:t>
+      </w:r>
+    </w:p>
+    <w:p>
+      <w:r>
+        <w:t>Este capítulo apresentou a tecnologia blockchain em alto nível. Primeiramente, discutimos o progresso do blockchain em direção à maturidade tecnológica, seguido por alguns conceitos básicos sobre sistemas distribuídos e, em seguida, revisamos a história do blockchain. Conceitos como dinheiro eletrônico também foram discutidos. Diversas definições de blockchain sob diferentes pontos de vista foram apresentadas. Algumas aplicações da tecnologia blockchain também foram apresentadas. Em seguida, diferentes tipos de blockchain foram explorados. Por fim, os benefícios e limitações dessa nova tecnologia também foram examinados. Alguns tópicos, como escalabilidade e adaptabilidade do blockchain, foram intencionalmente introduzidos apenas superficialmente, pois serão discutidos em profundidade em capítulos posteriores. No próximo capítulo, apresentaremos o conceito de descentralização, que é central para a ideia por trás do blockchain e seu vasto número de aplicações.</w:t>
       </w:r>
     </w:p>
     <w:p>
@@ -7483,7 +8480,7 @@
     <w:p>
       <w:r>
         <w:pict w14:anchorId="53897903">
-          <v:rect id="_x0000_i1278" style="width:0;height:1.5pt" o:hralign="center" o:hrstd="t" o:hr="t" fillcolor="#a0a0a0" stroked="f"/>
+          <v:rect id="_x0000_i1056" style="width:0;height:1.5pt" o:hralign="center" o:hrstd="t" o:hr="t" fillcolor="#a0a0a0" stroked="f"/>
         </w:pict>
       </w:r>
     </w:p>
@@ -7504,7 +8501,6 @@
     </w:p>
     <w:p>
       <w:r>
-        <w:lastRenderedPageBreak/>
         <w:t xml:space="preserve">O blockchain é um </w:t>
       </w:r>
       <w:r>
@@ -7533,6 +8529,9 @@
       </w:r>
       <w:r>
         <w:br/>
+      </w:r>
+      <w:r>
+        <w:lastRenderedPageBreak/>
         <w:t xml:space="preserve">Todos os nós participam no processo de verificação e validação de transações, que são então </w:t>
       </w:r>
       <w:r>

--- a/Books Translate/Mastering.Blockchain.4ed/Mastering.Blockchain.4ed-1.docx
+++ b/Books Translate/Mastering.Blockchain.4ed/Mastering.Blockchain.4ed-1.docx
@@ -505,6 +505,9 @@
     </w:p>
     <w:p>
       <w:r>
+        <w:rPr>
+          <w:noProof/>
+        </w:rPr>
         <w:drawing>
           <wp:inline distT="0" distB="0" distL="0" distR="0" wp14:anchorId="4BF7C41D" wp14:editId="7B2B7009">
             <wp:extent cx="3515216" cy="3010320"/>
@@ -907,6 +910,9 @@
     </w:p>
     <w:p>
       <w:r>
+        <w:rPr>
+          <w:noProof/>
+        </w:rPr>
         <w:lastRenderedPageBreak/>
         <w:drawing>
           <wp:inline distT="0" distB="0" distL="0" distR="0" wp14:anchorId="2474A2D9" wp14:editId="2998311B">
@@ -2442,6 +2448,9 @@
     </w:p>
     <w:p>
       <w:r>
+        <w:rPr>
+          <w:noProof/>
+        </w:rPr>
         <w:drawing>
           <wp:inline distT="0" distB="0" distL="0" distR="0" wp14:anchorId="19E6700E" wp14:editId="38658302">
             <wp:extent cx="5763429" cy="2086266"/>
@@ -2733,6 +2742,7 @@
         <w:rPr>
           <w:b/>
           <w:bCs/>
+          <w:highlight w:val="cyan"/>
         </w:rPr>
         <w:t>Ponto a ponto (</w:t>
       </w:r>
@@ -2741,6 +2751,7 @@
         <w:rPr>
           <w:b/>
           <w:bCs/>
+          <w:highlight w:val="cyan"/>
         </w:rPr>
         <w:t>peer-to-peer</w:t>
       </w:r>
@@ -2749,6 +2760,7 @@
         <w:rPr>
           <w:b/>
           <w:bCs/>
+          <w:highlight w:val="cyan"/>
         </w:rPr>
         <w:t>)</w:t>
       </w:r>
@@ -2787,6 +2799,7 @@
         <w:rPr>
           <w:b/>
           <w:bCs/>
+          <w:highlight w:val="cyan"/>
         </w:rPr>
         <w:t>Livro-razão distribuído</w:t>
       </w:r>
@@ -2806,6 +2819,7 @@
         <w:rPr>
           <w:b/>
           <w:bCs/>
+          <w:highlight w:val="cyan"/>
         </w:rPr>
         <w:t>Criptograficamente</w:t>
       </w:r>
@@ -2814,6 +2828,7 @@
         <w:rPr>
           <w:b/>
           <w:bCs/>
+          <w:highlight w:val="cyan"/>
         </w:rPr>
         <w:t xml:space="preserve"> seguro</w:t>
       </w:r>
@@ -2870,6 +2885,7 @@
         <w:rPr>
           <w:b/>
           <w:bCs/>
+          <w:highlight w:val="cyan"/>
         </w:rPr>
         <w:t>Somente de acréscimo (</w:t>
       </w:r>
@@ -2878,6 +2894,7 @@
         <w:rPr>
           <w:b/>
           <w:bCs/>
+          <w:highlight w:val="cyan"/>
         </w:rPr>
         <w:t>append-only</w:t>
       </w:r>
@@ -2886,6 +2903,7 @@
         <w:rPr>
           <w:b/>
           <w:bCs/>
+          <w:highlight w:val="cyan"/>
         </w:rPr>
         <w:t>)</w:t>
       </w:r>
@@ -2992,6 +3010,7 @@
         <w:rPr>
           <w:b/>
           <w:bCs/>
+          <w:highlight w:val="cyan"/>
         </w:rPr>
         <w:t>Atualizável via consenso</w:t>
       </w:r>
@@ -3164,6 +3183,9 @@
     </w:p>
     <w:p>
       <w:r>
+        <w:rPr>
+          <w:noProof/>
+        </w:rPr>
         <w:drawing>
           <wp:inline distT="0" distB="0" distL="0" distR="0" wp14:anchorId="0BC8B599" wp14:editId="2DEB6FB2">
             <wp:extent cx="5572903" cy="4496427"/>
@@ -3813,6 +3835,9 @@
     </w:p>
     <w:p>
       <w:r>
+        <w:rPr>
+          <w:noProof/>
+        </w:rPr>
         <w:lastRenderedPageBreak/>
         <w:drawing>
           <wp:inline distT="0" distB="0" distL="0" distR="0" wp14:anchorId="6A3B1058" wp14:editId="76EEFAFF">
@@ -4333,6 +4358,7 @@
         <w:rPr>
           <w:b/>
           <w:bCs/>
+          <w:noProof/>
         </w:rPr>
         <w:lastRenderedPageBreak/>
         <w:drawing>
@@ -4872,10 +4898,14 @@
         <w:rPr>
           <w:b/>
           <w:bCs/>
+          <w:highlight w:val="cyan"/>
         </w:rPr>
         <w:t>Nó</w:t>
       </w:r>
       <w:r>
+        <w:rPr>
+          <w:highlight w:val="cyan"/>
+        </w:rPr>
         <w:t>:</w:t>
       </w:r>
       <w:r>
@@ -4891,7 +4921,13 @@
         </w:numPr>
       </w:pPr>
       <w:r>
-        <w:t>propor e validar transações,</w:t>
+        <w:rPr>
+          <w:highlight w:val="cyan"/>
+        </w:rPr>
+        <w:t>propor e validar transações</w:t>
+      </w:r>
+      <w:r>
+        <w:t>,</w:t>
       </w:r>
     </w:p>
     <w:p>
@@ -4902,7 +4938,13 @@
         </w:numPr>
       </w:pPr>
       <w:r>
-        <w:t>realizar mineração para facilitar o consenso e proteger a blockchain.</w:t>
+        <w:rPr>
+          <w:highlight w:val="cyan"/>
+        </w:rPr>
+        <w:t>realizar mineração para facilitar o consenso e proteger a blockchain</w:t>
+      </w:r>
+      <w:r>
+        <w:t>.</w:t>
       </w:r>
     </w:p>
     <w:p>
@@ -4914,6 +4956,7 @@
         <w:rPr>
           <w:b/>
           <w:bCs/>
+          <w:highlight w:val="magenta"/>
         </w:rPr>
         <w:t>Proof</w:t>
       </w:r>
@@ -4922,6 +4965,7 @@
         <w:rPr>
           <w:b/>
           <w:bCs/>
+          <w:highlight w:val="magenta"/>
         </w:rPr>
         <w:t xml:space="preserve"> </w:t>
       </w:r>
@@ -4930,6 +4974,7 @@
         <w:rPr>
           <w:b/>
           <w:bCs/>
+          <w:highlight w:val="magenta"/>
         </w:rPr>
         <w:t>of</w:t>
       </w:r>
@@ -4938,6 +4983,7 @@
         <w:rPr>
           <w:b/>
           <w:bCs/>
+          <w:highlight w:val="magenta"/>
         </w:rPr>
         <w:t xml:space="preserve"> </w:t>
       </w:r>
@@ -4946,6 +4992,7 @@
         <w:rPr>
           <w:b/>
           <w:bCs/>
+          <w:highlight w:val="magenta"/>
         </w:rPr>
         <w:t>Work</w:t>
       </w:r>
@@ -4954,6 +5001,7 @@
         <w:rPr>
           <w:b/>
           <w:bCs/>
+          <w:highlight w:val="magenta"/>
         </w:rPr>
         <w:t xml:space="preserve"> – </w:t>
       </w:r>
@@ -4962,6 +5010,7 @@
         <w:rPr>
           <w:b/>
           <w:bCs/>
+          <w:highlight w:val="magenta"/>
         </w:rPr>
         <w:t>PoW</w:t>
       </w:r>
@@ -4981,8 +5030,14 @@
           <w:ilvl w:val="1"/>
           <w:numId w:val="13"/>
         </w:numPr>
-      </w:pPr>
-      <w:r>
+        <w:rPr>
+          <w:highlight w:val="yellow"/>
+        </w:rPr>
+      </w:pPr>
+      <w:r>
+        <w:rPr>
+          <w:highlight w:val="yellow"/>
+        </w:rPr>
         <w:t>verificação de pagamentos simples (</w:t>
       </w:r>
       <w:proofErr w:type="spellStart"/>
@@ -4990,6 +5045,7 @@
         <w:rPr>
           <w:i/>
           <w:iCs/>
+          <w:highlight w:val="yellow"/>
         </w:rPr>
         <w:t>lightweight</w:t>
       </w:r>
@@ -4998,10 +5054,14 @@
         <w:rPr>
           <w:i/>
           <w:iCs/>
+          <w:highlight w:val="yellow"/>
         </w:rPr>
         <w:t xml:space="preserve"> nodes</w:t>
       </w:r>
       <w:r>
+        <w:rPr>
+          <w:highlight w:val="yellow"/>
+        </w:rPr>
         <w:t>),</w:t>
       </w:r>
     </w:p>
@@ -5011,8 +5071,14 @@
           <w:ilvl w:val="1"/>
           <w:numId w:val="13"/>
         </w:numPr>
-      </w:pPr>
-      <w:r>
+        <w:rPr>
+          <w:highlight w:val="yellow"/>
+        </w:rPr>
+      </w:pPr>
+      <w:r>
+        <w:rPr>
+          <w:highlight w:val="yellow"/>
+        </w:rPr>
         <w:t>validação,</w:t>
       </w:r>
     </w:p>
@@ -5022,8 +5088,14 @@
           <w:ilvl w:val="1"/>
           <w:numId w:val="13"/>
         </w:numPr>
-      </w:pPr>
-      <w:r>
+        <w:rPr>
+          <w:highlight w:val="yellow"/>
+        </w:rPr>
+      </w:pPr>
+      <w:r>
+        <w:rPr>
+          <w:highlight w:val="yellow"/>
+        </w:rPr>
         <w:t>e muitas outras, dependendo do tipo de blockchain utilizada e do papel atribuído ao nó.</w:t>
       </w:r>
     </w:p>
@@ -5165,6 +5237,9 @@
     </w:p>
     <w:p>
       <w:r>
+        <w:rPr>
+          <w:noProof/>
+        </w:rPr>
         <w:drawing>
           <wp:inline distT="0" distB="0" distL="0" distR="0" wp14:anchorId="3EF07AA9" wp14:editId="2A9E7977">
             <wp:extent cx="5820587" cy="3153215"/>
@@ -5213,7 +5288,43 @@
     </w:p>
     <w:p>
       <w:r>
-        <w:t>O diagrama acima mostra uma rede blockchain com quatro nós (na parte superior), cada um mantendo uma cadeia de blocos, máquina virtual, máquina de estados e endereço. A blockchain é então ampliada (meio) para mostrar a estrutura da cadeia de blocos, que é novamente ampliada (parte inferior) para mostrar a estrutura de uma transação.</w:t>
+        <w:t xml:space="preserve">O diagrama acima mostra uma rede blockchain com quatro nós (na parte superior), cada um </w:t>
+      </w:r>
+      <w:r>
+        <w:rPr>
+          <w:highlight w:val="yellow"/>
+        </w:rPr>
+        <w:t>mantendo uma cadeia de blocos</w:t>
+      </w:r>
+      <w:r>
+        <w:t xml:space="preserve">, </w:t>
+      </w:r>
+      <w:r>
+        <w:rPr>
+          <w:highlight w:val="yellow"/>
+        </w:rPr>
+        <w:t>máquina virtual</w:t>
+      </w:r>
+      <w:r>
+        <w:t xml:space="preserve">, </w:t>
+      </w:r>
+      <w:r>
+        <w:rPr>
+          <w:highlight w:val="yellow"/>
+        </w:rPr>
+        <w:t>máquina de estados</w:t>
+      </w:r>
+      <w:r>
+        <w:t xml:space="preserve"> e </w:t>
+      </w:r>
+      <w:r>
+        <w:rPr>
+          <w:highlight w:val="yellow"/>
+        </w:rPr>
+        <w:t>endereço</w:t>
+      </w:r>
+      <w:r>
+        <w:t>. A blockchain é então ampliada (meio) para mostrar a estrutura da cadeia de blocos, que é novamente ampliada (parte inferior) para mostrar a estrutura de uma transação.</w:t>
       </w:r>
     </w:p>
     <w:p>
@@ -5429,10 +5540,14 @@
         <w:rPr>
           <w:b/>
           <w:bCs/>
+          <w:highlight w:val="yellow"/>
         </w:rPr>
         <w:t>Transação é iniciada</w:t>
       </w:r>
       <w:r>
+        <w:rPr>
+          <w:highlight w:val="yellow"/>
+        </w:rPr>
         <w:t>:</w:t>
       </w:r>
       <w:r>
@@ -5567,10 +5682,14 @@
         <w:rPr>
           <w:b/>
           <w:bCs/>
+          <w:highlight w:val="yellow"/>
         </w:rPr>
         <w:t>Transação é validada e propagada</w:t>
       </w:r>
       <w:r>
+        <w:rPr>
+          <w:highlight w:val="yellow"/>
+        </w:rPr>
         <w:t>:</w:t>
       </w:r>
       <w:r>
@@ -5632,10 +5751,14 @@
         <w:rPr>
           <w:b/>
           <w:bCs/>
+          <w:highlight w:val="yellow"/>
         </w:rPr>
         <w:t>Encontrar novo bloco</w:t>
       </w:r>
       <w:r>
+        <w:rPr>
+          <w:highlight w:val="yellow"/>
+        </w:rPr>
         <w:t>:</w:t>
       </w:r>
       <w:r>
@@ -5712,10 +5835,14 @@
         <w:rPr>
           <w:b/>
           <w:bCs/>
+          <w:highlight w:val="yellow"/>
         </w:rPr>
         <w:t>Novo bloco é encontrado</w:t>
       </w:r>
       <w:r>
+        <w:rPr>
+          <w:highlight w:val="yellow"/>
+        </w:rPr>
         <w:t>:</w:t>
       </w:r>
       <w:r>
@@ -5792,10 +5919,14 @@
         <w:rPr>
           <w:b/>
           <w:bCs/>
+          <w:highlight w:val="yellow"/>
         </w:rPr>
         <w:t>Adicionar novo bloco à blockchain</w:t>
       </w:r>
       <w:r>
+        <w:rPr>
+          <w:highlight w:val="yellow"/>
+        </w:rPr>
         <w:t>:</w:t>
       </w:r>
       <w:r>
@@ -5900,6 +6031,9 @@
     </w:p>
     <w:p>
       <w:r>
+        <w:rPr>
+          <w:noProof/>
+        </w:rPr>
         <w:lastRenderedPageBreak/>
         <w:drawing>
           <wp:inline distT="0" distB="0" distL="0" distR="0" wp14:anchorId="5D097EDD" wp14:editId="5054C89D">
@@ -7687,6 +7821,9 @@
     </w:p>
     <w:p>
       <w:r>
+        <w:rPr>
+          <w:noProof/>
+        </w:rPr>
         <w:drawing>
           <wp:inline distT="0" distB="0" distL="0" distR="0" wp14:anchorId="0ADD4ED7" wp14:editId="672643D4">
             <wp:extent cx="5868219" cy="2229161"/>
@@ -8338,19 +8475,32 @@
     </w:p>
     <w:p>
       <w:r>
-        <w:t xml:space="preserve">Neste capítulo, aprendemos sobre os </w:t>
-      </w:r>
-      <w:r>
-        <w:rPr>
-          <w:b/>
-          <w:bCs/>
+        <w:t xml:space="preserve">Neste capítulo, </w:t>
+      </w:r>
+      <w:r>
+        <w:rPr>
+          <w:highlight w:val="yellow"/>
+        </w:rPr>
+        <w:t xml:space="preserve">aprendemos sobre os </w:t>
+      </w:r>
+      <w:r>
+        <w:rPr>
+          <w:b/>
+          <w:bCs/>
+          <w:highlight w:val="yellow"/>
         </w:rPr>
         <w:t>conceitos fundamentais</w:t>
       </w:r>
       <w:r>
+        <w:rPr>
+          <w:highlight w:val="yellow"/>
+        </w:rPr>
         <w:t xml:space="preserve"> da tecnologia blockchain.</w:t>
       </w:r>
       <w:r>
+        <w:rPr>
+          <w:highlight w:val="yellow"/>
+        </w:rPr>
         <w:br/>
         <w:t xml:space="preserve">O blockchain é um </w:t>
       </w:r>
@@ -8358,40 +8508,56 @@
         <w:rPr>
           <w:b/>
           <w:bCs/>
+          <w:highlight w:val="yellow"/>
         </w:rPr>
         <w:t>livro-razão distribuído imutável</w:t>
       </w:r>
       <w:r>
+        <w:rPr>
+          <w:highlight w:val="yellow"/>
+        </w:rPr>
         <w:t xml:space="preserve"> de transações, </w:t>
       </w:r>
       <w:r>
         <w:rPr>
           <w:b/>
           <w:bCs/>
+          <w:highlight w:val="yellow"/>
         </w:rPr>
         <w:t>mantido por uma rede ponto a ponto</w:t>
       </w:r>
       <w:r>
+        <w:rPr>
+          <w:highlight w:val="yellow"/>
+        </w:rPr>
         <w:t xml:space="preserve">, que </w:t>
       </w:r>
       <w:r>
         <w:rPr>
           <w:b/>
           <w:bCs/>
+          <w:highlight w:val="yellow"/>
         </w:rPr>
         <w:t>alcança consenso distribuído</w:t>
       </w:r>
       <w:r>
+        <w:rPr>
+          <w:highlight w:val="yellow"/>
+        </w:rPr>
         <w:t xml:space="preserve"> por meio de </w:t>
       </w:r>
       <w:r>
         <w:rPr>
           <w:b/>
           <w:bCs/>
+          <w:highlight w:val="yellow"/>
         </w:rPr>
         <w:t>algoritmos de consenso</w:t>
       </w:r>
       <w:r>
+        <w:rPr>
+          <w:highlight w:val="yellow"/>
+        </w:rPr>
         <w:t>.</w:t>
       </w:r>
     </w:p>
@@ -11975,6 +12141,7 @@
   <w:style w:type="character" w:default="1" w:styleId="Fontepargpadro">
     <w:name w:val="Default Paragraph Font"/>
     <w:uiPriority w:val="1"/>
+    <w:semiHidden/>
     <w:unhideWhenUsed/>
   </w:style>
   <w:style w:type="table" w:default="1" w:styleId="Tabelanormal">
